--- a/hiddenactsbase/docx_template/WashingDisinfectionActTemplate.docx
+++ b/hiddenactsbase/docx_template/WashingDisinfectionActTemplate.docx
@@ -59,6 +59,9 @@
           <w:tcPr>
             <w:tcW w:w="10545" w:type="dxa"/>
             <w:gridSpan w:val="8"/>
+            <w:tcBorders>
+              <w:bottom w:val="single" w:sz="4" w:space="0" w:color="auto"/>
+            </w:tcBorders>
           </w:tcPr>
           <w:p>
             <w:pPr>
@@ -171,6 +174,497 @@
                 <w:szCs w:val="20"/>
               </w:rPr>
               <w:t xml:space="preserve"> }}</w:t>
+            </w:r>
+          </w:p>
+        </w:tc>
+      </w:tr>
+      <w:tr>
+        <w:tc>
+          <w:tcPr>
+            <w:tcW w:w="10545" w:type="dxa"/>
+            <w:gridSpan w:val="8"/>
+            <w:tcBorders>
+              <w:top w:val="single" w:sz="4" w:space="0" w:color="auto"/>
+            </w:tcBorders>
+          </w:tcPr>
+          <w:p>
+            <w:pPr>
+              <w:spacing w:after="0" w:line="240" w:lineRule="auto"/>
+              <w:jc w:val="center"/>
+              <w:rPr>
+                <w:rFonts w:cstheme="minorHAnsi"/>
+                <w:sz w:val="20"/>
+                <w:szCs w:val="20"/>
+              </w:rPr>
+            </w:pPr>
+            <w:r>
+              <w:rPr>
+                <w:rFonts w:cstheme="minorHAnsi"/>
+                <w:sz w:val="20"/>
+                <w:szCs w:val="20"/>
+              </w:rPr>
+              <w:t>(наименование, почтовый или строительный адрес объекта капитального строительства)</w:t>
+            </w:r>
+          </w:p>
+        </w:tc>
+      </w:tr>
+      <w:tr>
+        <w:tc>
+          <w:tcPr>
+            <w:tcW w:w="10545" w:type="dxa"/>
+            <w:gridSpan w:val="8"/>
+          </w:tcPr>
+          <w:p>
+            <w:pPr>
+              <w:spacing w:after="0" w:line="240" w:lineRule="auto"/>
+              <w:rPr>
+                <w:rFonts w:cstheme="minorHAnsi"/>
+                <w:b/>
+                <w:sz w:val="20"/>
+                <w:szCs w:val="20"/>
+              </w:rPr>
+            </w:pPr>
+            <w:proofErr w:type="gramStart"/>
+            <w:r>
+              <w:rPr>
+                <w:rFonts w:cstheme="minorHAnsi"/>
+                <w:b/>
+                <w:sz w:val="20"/>
+                <w:szCs w:val="20"/>
+              </w:rPr>
+              <w:t>Застройщик  (</w:t>
+            </w:r>
+            <w:proofErr w:type="gramEnd"/>
+            <w:r>
+              <w:rPr>
+                <w:rFonts w:cstheme="minorHAnsi"/>
+                <w:b/>
+                <w:sz w:val="20"/>
+                <w:szCs w:val="20"/>
+              </w:rPr>
+              <w:t xml:space="preserve">технический заказчик, эксплуатирующая организация </w:t>
+            </w:r>
+            <w:proofErr w:type="gramStart"/>
+            <w:r>
+              <w:rPr>
+                <w:rFonts w:cstheme="minorHAnsi"/>
+                <w:b/>
+                <w:sz w:val="20"/>
+                <w:szCs w:val="20"/>
+              </w:rPr>
+              <w:t>или  региональный</w:t>
+            </w:r>
+            <w:proofErr w:type="gramEnd"/>
+            <w:r>
+              <w:rPr>
+                <w:rFonts w:cstheme="minorHAnsi"/>
+                <w:b/>
+                <w:sz w:val="20"/>
+                <w:szCs w:val="20"/>
+              </w:rPr>
+              <w:t xml:space="preserve"> оператор)</w:t>
+            </w:r>
+          </w:p>
+        </w:tc>
+      </w:tr>
+      <w:tr>
+        <w:tc>
+          <w:tcPr>
+            <w:tcW w:w="10545" w:type="dxa"/>
+            <w:gridSpan w:val="8"/>
+            <w:tcBorders>
+              <w:bottom w:val="single" w:sz="4" w:space="0" w:color="auto"/>
+            </w:tcBorders>
+          </w:tcPr>
+          <w:p>
+            <w:pPr>
+              <w:spacing w:after="0" w:line="240" w:lineRule="auto"/>
+              <w:jc w:val="center"/>
+              <w:rPr>
+                <w:rFonts w:cstheme="minorHAnsi"/>
+                <w:i/>
+                <w:sz w:val="20"/>
+                <w:szCs w:val="20"/>
+              </w:rPr>
+            </w:pPr>
+            <w:r>
+              <w:rPr>
+                <w:rFonts w:cstheme="minorHAnsi"/>
+                <w:i/>
+                <w:sz w:val="20"/>
+                <w:szCs w:val="20"/>
+              </w:rPr>
+              <w:t>Некоммерческая организация «Фонд – региональный оператор капитального ремонта общего имущества в</w:t>
+            </w:r>
+          </w:p>
+          <w:p>
+            <w:pPr>
+              <w:spacing w:after="0" w:line="240" w:lineRule="auto"/>
+              <w:jc w:val="center"/>
+              <w:rPr>
+                <w:rFonts w:cstheme="minorHAnsi"/>
+                <w:sz w:val="20"/>
+                <w:szCs w:val="20"/>
+              </w:rPr>
+            </w:pPr>
+            <w:r>
+              <w:rPr>
+                <w:rFonts w:cstheme="minorHAnsi"/>
+                <w:i/>
+                <w:sz w:val="20"/>
+                <w:szCs w:val="20"/>
+              </w:rPr>
+              <w:t>многоквартирных домах</w:t>
+            </w:r>
+            <w:proofErr w:type="gramStart"/>
+            <w:r>
+              <w:rPr>
+                <w:rFonts w:cstheme="minorHAnsi"/>
+                <w:i/>
+                <w:sz w:val="20"/>
+                <w:szCs w:val="20"/>
+              </w:rPr>
+              <w:t>»</w:t>
+            </w:r>
+            <w:r>
+              <w:rPr>
+                <w:rFonts w:cstheme="minorHAnsi"/>
+                <w:sz w:val="20"/>
+                <w:szCs w:val="20"/>
+              </w:rPr>
+              <w:t xml:space="preserve"> </w:t>
+            </w:r>
+            <w:r>
+              <w:rPr>
+                <w:rFonts w:cstheme="minorHAnsi"/>
+                <w:i/>
+                <w:sz w:val="20"/>
+                <w:szCs w:val="20"/>
+              </w:rPr>
+              <w:t>,</w:t>
+            </w:r>
+            <w:proofErr w:type="gramEnd"/>
+            <w:r>
+              <w:rPr>
+                <w:rFonts w:cstheme="minorHAnsi"/>
+                <w:i/>
+                <w:sz w:val="20"/>
+                <w:szCs w:val="20"/>
+              </w:rPr>
+              <w:t xml:space="preserve"> ОГРН 1137800010413;</w:t>
+            </w:r>
+            <w:r>
+              <w:rPr>
+                <w:rFonts w:cstheme="minorHAnsi"/>
+                <w:sz w:val="20"/>
+                <w:szCs w:val="20"/>
+              </w:rPr>
+              <w:t xml:space="preserve"> </w:t>
+            </w:r>
+            <w:r>
+              <w:rPr>
+                <w:rFonts w:cstheme="minorHAnsi"/>
+                <w:i/>
+                <w:sz w:val="20"/>
+                <w:szCs w:val="20"/>
+              </w:rPr>
+              <w:t>ИНН 7840290890, 191023, Санкт-Петербург, пл. Островского, д. 11</w:t>
+            </w:r>
+          </w:p>
+        </w:tc>
+      </w:tr>
+      <w:tr>
+        <w:tc>
+          <w:tcPr>
+            <w:tcW w:w="10545" w:type="dxa"/>
+            <w:gridSpan w:val="8"/>
+            <w:tcBorders>
+              <w:top w:val="single" w:sz="4" w:space="0" w:color="auto"/>
+            </w:tcBorders>
+          </w:tcPr>
+          <w:p>
+            <w:pPr>
+              <w:spacing w:after="0" w:line="240" w:lineRule="auto"/>
+              <w:jc w:val="center"/>
+              <w:rPr>
+                <w:rFonts w:cstheme="minorHAnsi"/>
+                <w:sz w:val="20"/>
+                <w:szCs w:val="20"/>
+              </w:rPr>
+            </w:pPr>
+            <w:r>
+              <w:rPr>
+                <w:rFonts w:cstheme="minorHAnsi"/>
+                <w:sz w:val="20"/>
+                <w:szCs w:val="20"/>
+              </w:rPr>
+              <w:t>(наименование, ОГРН, ИНН, место нахождения юридического лица, телефон/факс)</w:t>
+            </w:r>
+          </w:p>
+        </w:tc>
+      </w:tr>
+      <w:tr>
+        <w:tc>
+          <w:tcPr>
+            <w:tcW w:w="10545" w:type="dxa"/>
+            <w:gridSpan w:val="8"/>
+          </w:tcPr>
+          <w:p>
+            <w:pPr>
+              <w:spacing w:after="0" w:line="240" w:lineRule="auto"/>
+              <w:rPr>
+                <w:rFonts w:cstheme="minorHAnsi"/>
+                <w:b/>
+                <w:sz w:val="20"/>
+                <w:szCs w:val="20"/>
+              </w:rPr>
+            </w:pPr>
+            <w:r>
+              <w:rPr>
+                <w:rFonts w:cstheme="minorHAnsi"/>
+                <w:b/>
+                <w:sz w:val="20"/>
+                <w:szCs w:val="20"/>
+              </w:rPr>
+              <w:t>Лицо, осуществляющее строительство</w:t>
+            </w:r>
+          </w:p>
+        </w:tc>
+      </w:tr>
+      <w:tr>
+        <w:tc>
+          <w:tcPr>
+            <w:tcW w:w="10545" w:type="dxa"/>
+            <w:gridSpan w:val="8"/>
+            <w:tcBorders>
+              <w:bottom w:val="single" w:sz="4" w:space="0" w:color="auto"/>
+            </w:tcBorders>
+          </w:tcPr>
+          <w:p>
+            <w:pPr>
+              <w:spacing w:after="0" w:line="240" w:lineRule="auto"/>
+              <w:jc w:val="center"/>
+              <w:rPr>
+                <w:rFonts w:cstheme="minorHAnsi"/>
+                <w:sz w:val="20"/>
+                <w:szCs w:val="20"/>
+              </w:rPr>
+            </w:pPr>
+            <w:proofErr w:type="gramStart"/>
+            <w:r>
+              <w:rPr>
+                <w:rFonts w:cstheme="minorHAnsi"/>
+                <w:i/>
+                <w:sz w:val="20"/>
+                <w:szCs w:val="20"/>
+                <w:lang w:val="en-US"/>
+              </w:rPr>
+              <w:t>{{ contractor</w:t>
+            </w:r>
+            <w:proofErr w:type="gramEnd"/>
+            <w:r>
+              <w:rPr>
+                <w:rFonts w:cstheme="minorHAnsi"/>
+                <w:i/>
+                <w:sz w:val="20"/>
+                <w:szCs w:val="20"/>
+                <w:lang w:val="en-US"/>
+              </w:rPr>
+              <w:t xml:space="preserve"> }}. </w:t>
+            </w:r>
+            <w:proofErr w:type="gramStart"/>
+            <w:r>
+              <w:rPr>
+                <w:rFonts w:cstheme="minorHAnsi"/>
+                <w:i/>
+                <w:sz w:val="20"/>
+                <w:szCs w:val="20"/>
+                <w:lang w:val="en-US"/>
+              </w:rPr>
+              <w:t xml:space="preserve">{{ </w:t>
+            </w:r>
+            <w:proofErr w:type="spellStart"/>
+            <w:r>
+              <w:rPr>
+                <w:rFonts w:cstheme="minorHAnsi"/>
+                <w:i/>
+                <w:sz w:val="20"/>
+                <w:szCs w:val="20"/>
+                <w:lang w:val="en-US"/>
+              </w:rPr>
+              <w:t>contractor</w:t>
+            </w:r>
+            <w:proofErr w:type="gramEnd"/>
+            <w:r>
+              <w:rPr>
+                <w:rFonts w:cstheme="minorHAnsi"/>
+                <w:i/>
+                <w:sz w:val="20"/>
+                <w:szCs w:val="20"/>
+                <w:lang w:val="en-US"/>
+              </w:rPr>
+              <w:t>_requisite</w:t>
+            </w:r>
+            <w:proofErr w:type="spellEnd"/>
+            <w:r>
+              <w:rPr>
+                <w:rFonts w:cstheme="minorHAnsi"/>
+                <w:i/>
+                <w:sz w:val="20"/>
+                <w:szCs w:val="20"/>
+                <w:lang w:val="en-US"/>
+              </w:rPr>
+              <w:t xml:space="preserve"> }}</w:t>
+            </w:r>
+          </w:p>
+        </w:tc>
+      </w:tr>
+      <w:tr>
+        <w:tc>
+          <w:tcPr>
+            <w:tcW w:w="10545" w:type="dxa"/>
+            <w:gridSpan w:val="8"/>
+            <w:tcBorders>
+              <w:top w:val="single" w:sz="4" w:space="0" w:color="auto"/>
+            </w:tcBorders>
+          </w:tcPr>
+          <w:p>
+            <w:pPr>
+              <w:spacing w:after="0" w:line="240" w:lineRule="auto"/>
+              <w:jc w:val="center"/>
+              <w:rPr>
+                <w:rFonts w:cstheme="minorHAnsi"/>
+                <w:sz w:val="20"/>
+                <w:szCs w:val="20"/>
+              </w:rPr>
+            </w:pPr>
+            <w:r>
+              <w:rPr>
+                <w:rFonts w:cstheme="minorHAnsi"/>
+                <w:sz w:val="20"/>
+                <w:szCs w:val="20"/>
+              </w:rPr>
+              <w:t>(наименование, ОГРН, ИНН, место нахождения юридического лица, телефон/факс)</w:t>
+            </w:r>
+          </w:p>
+        </w:tc>
+      </w:tr>
+      <w:tr>
+        <w:tc>
+          <w:tcPr>
+            <w:tcW w:w="10545" w:type="dxa"/>
+            <w:gridSpan w:val="8"/>
+          </w:tcPr>
+          <w:p>
+            <w:pPr>
+              <w:spacing w:after="0" w:line="240" w:lineRule="auto"/>
+              <w:rPr>
+                <w:rFonts w:cstheme="minorHAnsi"/>
+                <w:b/>
+                <w:sz w:val="20"/>
+                <w:szCs w:val="20"/>
+              </w:rPr>
+            </w:pPr>
+            <w:r>
+              <w:rPr>
+                <w:rFonts w:cstheme="minorHAnsi"/>
+                <w:b/>
+                <w:sz w:val="20"/>
+                <w:szCs w:val="20"/>
+              </w:rPr>
+              <w:t>Лицо, осуществляющее подготовку проектной документации</w:t>
+            </w:r>
+          </w:p>
+        </w:tc>
+      </w:tr>
+      <w:tr>
+        <w:tc>
+          <w:tcPr>
+            <w:tcW w:w="10545" w:type="dxa"/>
+            <w:gridSpan w:val="8"/>
+            <w:tcBorders>
+              <w:bottom w:val="single" w:sz="4" w:space="0" w:color="auto"/>
+            </w:tcBorders>
+          </w:tcPr>
+          <w:p>
+            <w:pPr>
+              <w:spacing w:after="0" w:line="240" w:lineRule="auto"/>
+              <w:jc w:val="center"/>
+              <w:rPr>
+                <w:rFonts w:cstheme="minorHAnsi"/>
+                <w:sz w:val="20"/>
+                <w:szCs w:val="20"/>
+              </w:rPr>
+            </w:pPr>
+            <w:proofErr w:type="gramStart"/>
+            <w:r>
+              <w:rPr>
+                <w:rFonts w:cstheme="minorHAnsi"/>
+                <w:i/>
+                <w:sz w:val="20"/>
+                <w:szCs w:val="20"/>
+                <w:lang w:val="en-US"/>
+              </w:rPr>
+              <w:t>{{ designer</w:t>
+            </w:r>
+            <w:proofErr w:type="gramEnd"/>
+            <w:r>
+              <w:rPr>
+                <w:rFonts w:cstheme="minorHAnsi"/>
+                <w:i/>
+                <w:sz w:val="20"/>
+                <w:szCs w:val="20"/>
+                <w:lang w:val="en-US"/>
+              </w:rPr>
+              <w:t xml:space="preserve"> }}</w:t>
+            </w:r>
+          </w:p>
+        </w:tc>
+      </w:tr>
+      <w:tr>
+        <w:tc>
+          <w:tcPr>
+            <w:tcW w:w="10545" w:type="dxa"/>
+            <w:gridSpan w:val="8"/>
+            <w:tcBorders>
+              <w:top w:val="single" w:sz="4" w:space="0" w:color="auto"/>
+            </w:tcBorders>
+          </w:tcPr>
+          <w:p>
+            <w:pPr>
+              <w:spacing w:after="0" w:line="240" w:lineRule="auto"/>
+              <w:jc w:val="center"/>
+              <w:rPr>
+                <w:rFonts w:cstheme="minorHAnsi"/>
+                <w:sz w:val="20"/>
+                <w:szCs w:val="20"/>
+              </w:rPr>
+            </w:pPr>
+            <w:r>
+              <w:rPr>
+                <w:rFonts w:cstheme="minorHAnsi"/>
+                <w:sz w:val="20"/>
+                <w:szCs w:val="20"/>
+              </w:rPr>
+              <w:t xml:space="preserve">(наименование, ОГРН, </w:t>
+            </w:r>
+            <w:proofErr w:type="gramStart"/>
+            <w:r>
+              <w:rPr>
+                <w:rFonts w:cstheme="minorHAnsi"/>
+                <w:sz w:val="20"/>
+                <w:szCs w:val="20"/>
+              </w:rPr>
+              <w:t>ИНН,  место</w:t>
+            </w:r>
+            <w:proofErr w:type="gramEnd"/>
+            <w:r>
+              <w:rPr>
+                <w:rFonts w:cstheme="minorHAnsi"/>
+                <w:sz w:val="20"/>
+                <w:szCs w:val="20"/>
+              </w:rPr>
+              <w:t xml:space="preserve"> нахождения юридического лица, телефон/факс)</w:t>
             </w:r>
           </w:p>
         </w:tc>
@@ -187,6 +681,7 @@
               <w:jc w:val="center"/>
               <w:rPr>
                 <w:rFonts w:cstheme="minorHAnsi"/>
+                <w:b/>
                 <w:sz w:val="20"/>
                 <w:szCs w:val="20"/>
               </w:rPr>
@@ -194,10 +689,358 @@
             <w:r>
               <w:rPr>
                 <w:rFonts w:cstheme="minorHAnsi"/>
-                <w:sz w:val="20"/>
-                <w:szCs w:val="20"/>
-              </w:rPr>
-              <w:t>(наименование, почтовый или строительный адрес объекта капитального строительства)</w:t>
+                <w:b/>
+                <w:sz w:val="20"/>
+                <w:szCs w:val="20"/>
+              </w:rPr>
+              <w:t>АКТ</w:t>
+            </w:r>
+          </w:p>
+          <w:p>
+            <w:pPr>
+              <w:spacing w:after="0" w:line="240" w:lineRule="auto"/>
+              <w:jc w:val="center"/>
+              <w:rPr>
+                <w:rFonts w:cstheme="minorHAnsi"/>
+                <w:b/>
+                <w:sz w:val="20"/>
+                <w:szCs w:val="20"/>
+              </w:rPr>
+            </w:pPr>
+            <w:r>
+              <w:rPr>
+                <w:rFonts w:cstheme="minorHAnsi"/>
+                <w:b/>
+                <w:sz w:val="20"/>
+                <w:szCs w:val="20"/>
+              </w:rPr>
+              <w:t>о проведении промывки и дезинфекции трубопроводов (сооружений)</w:t>
+            </w:r>
+          </w:p>
+          <w:p>
+            <w:pPr>
+              <w:spacing w:after="0" w:line="240" w:lineRule="auto"/>
+              <w:jc w:val="center"/>
+              <w:rPr>
+                <w:rFonts w:cstheme="minorHAnsi"/>
+                <w:b/>
+                <w:sz w:val="20"/>
+                <w:szCs w:val="20"/>
+              </w:rPr>
+            </w:pPr>
+            <w:r>
+              <w:rPr>
+                <w:rFonts w:cstheme="minorHAnsi"/>
+                <w:b/>
+                <w:sz w:val="20"/>
+                <w:szCs w:val="20"/>
+              </w:rPr>
+              <w:t>хозяйственно-питьевого водоснабжения</w:t>
+            </w:r>
+          </w:p>
+          <w:p>
+            <w:pPr>
+              <w:spacing w:after="0" w:line="240" w:lineRule="auto"/>
+              <w:jc w:val="center"/>
+              <w:rPr>
+                <w:rFonts w:cstheme="minorHAnsi"/>
+                <w:sz w:val="20"/>
+                <w:szCs w:val="20"/>
+                <w:lang w:val="en-US"/>
+              </w:rPr>
+            </w:pPr>
+            <w:r>
+              <w:rPr>
+                <w:rFonts w:cstheme="minorHAnsi"/>
+                <w:b/>
+                <w:sz w:val="20"/>
+                <w:szCs w:val="20"/>
+              </w:rPr>
+              <w:t xml:space="preserve"> </w:t>
+            </w:r>
+            <w:r>
+              <w:rPr>
+                <w:rFonts w:cstheme="minorHAnsi"/>
+                <w:b/>
+                <w:sz w:val="20"/>
+                <w:szCs w:val="20"/>
+                <w:lang w:val="en-US"/>
+              </w:rPr>
+              <w:t>N</w:t>
+            </w:r>
+            <w:r>
+              <w:rPr>
+                <w:rFonts w:cstheme="minorHAnsi"/>
+                <w:b/>
+                <w:sz w:val="20"/>
+                <w:szCs w:val="20"/>
+                <w:lang w:val="en-US"/>
+              </w:rPr>
+              <w:t xml:space="preserve"> </w:t>
+            </w:r>
+            <w:proofErr w:type="gramStart"/>
+            <w:r>
+              <w:rPr>
+                <w:b/>
+                <w:sz w:val="20"/>
+                <w:szCs w:val="20"/>
+                <w:lang w:val="en-US"/>
+              </w:rPr>
+              <w:t xml:space="preserve">{{ </w:t>
+            </w:r>
+            <w:proofErr w:type="spellStart"/>
+            <w:r>
+              <w:rPr>
+                <w:b/>
+                <w:sz w:val="20"/>
+                <w:szCs w:val="20"/>
+                <w:lang w:val="en-US"/>
+              </w:rPr>
+              <w:t>acts</w:t>
+            </w:r>
+            <w:proofErr w:type="gramEnd"/>
+            <w:r>
+              <w:rPr>
+                <w:b/>
+                <w:sz w:val="20"/>
+                <w:szCs w:val="20"/>
+                <w:lang w:val="en-US"/>
+              </w:rPr>
+              <w:t>_</w:t>
+            </w:r>
+            <w:proofErr w:type="gramStart"/>
+            <w:r>
+              <w:rPr>
+                <w:b/>
+                <w:sz w:val="20"/>
+                <w:szCs w:val="20"/>
+                <w:lang w:val="en-US"/>
+              </w:rPr>
+              <w:t>prefix</w:t>
+            </w:r>
+            <w:proofErr w:type="spellEnd"/>
+            <w:r>
+              <w:rPr>
+                <w:b/>
+                <w:sz w:val="20"/>
+                <w:szCs w:val="20"/>
+                <w:lang w:val="en-US"/>
+              </w:rPr>
+              <w:t xml:space="preserve"> }}-</w:t>
+            </w:r>
+            <w:r>
+              <w:rPr>
+                <w:rFonts w:cstheme="minorHAnsi"/>
+                <w:b/>
+                <w:sz w:val="20"/>
+                <w:szCs w:val="20"/>
+                <w:lang w:val="en-US"/>
+              </w:rPr>
+              <w:t xml:space="preserve">{{ </w:t>
+            </w:r>
+            <w:proofErr w:type="spellStart"/>
+            <w:r>
+              <w:rPr>
+                <w:rFonts w:cstheme="minorHAnsi"/>
+                <w:b/>
+                <w:sz w:val="20"/>
+                <w:szCs w:val="20"/>
+                <w:lang w:val="en-US"/>
+              </w:rPr>
+              <w:t>w</w:t>
+            </w:r>
+            <w:proofErr w:type="gramEnd"/>
+            <w:r>
+              <w:rPr>
+                <w:rFonts w:cstheme="minorHAnsi"/>
+                <w:b/>
+                <w:sz w:val="20"/>
+                <w:szCs w:val="20"/>
+                <w:lang w:val="en-US"/>
+              </w:rPr>
+              <w:t>_</w:t>
+            </w:r>
+            <w:r>
+              <w:rPr>
+                <w:rFonts w:cstheme="minorHAnsi"/>
+                <w:b/>
+                <w:sz w:val="20"/>
+                <w:szCs w:val="20"/>
+                <w:lang w:val="en-US"/>
+              </w:rPr>
+              <w:t>d</w:t>
+            </w:r>
+            <w:r>
+              <w:rPr>
+                <w:rFonts w:cstheme="minorHAnsi"/>
+                <w:b/>
+                <w:sz w:val="20"/>
+                <w:szCs w:val="20"/>
+                <w:lang w:val="en-US"/>
+              </w:rPr>
+              <w:t>_</w:t>
+            </w:r>
+            <w:r>
+              <w:rPr>
+                <w:rFonts w:cstheme="minorHAnsi"/>
+                <w:b/>
+                <w:sz w:val="20"/>
+                <w:szCs w:val="20"/>
+                <w:u w:val="single"/>
+                <w:lang w:val="en-US"/>
+              </w:rPr>
+              <w:t>act</w:t>
+            </w:r>
+            <w:r>
+              <w:rPr>
+                <w:rFonts w:cstheme="minorHAnsi"/>
+                <w:b/>
+                <w:sz w:val="20"/>
+                <w:szCs w:val="20"/>
+                <w:u w:val="single"/>
+                <w:lang w:val="en-US"/>
+              </w:rPr>
+              <w:t>_</w:t>
+            </w:r>
+            <w:proofErr w:type="gramStart"/>
+            <w:r>
+              <w:rPr>
+                <w:rFonts w:cstheme="minorHAnsi"/>
+                <w:b/>
+                <w:sz w:val="20"/>
+                <w:szCs w:val="20"/>
+                <w:u w:val="single"/>
+                <w:lang w:val="en-US"/>
+              </w:rPr>
+              <w:t>number</w:t>
+            </w:r>
+            <w:proofErr w:type="spellEnd"/>
+            <w:r>
+              <w:rPr>
+                <w:rFonts w:cstheme="minorHAnsi"/>
+                <w:b/>
+                <w:sz w:val="20"/>
+                <w:szCs w:val="20"/>
+                <w:u w:val="single"/>
+                <w:lang w:val="en-US"/>
+              </w:rPr>
+              <w:t xml:space="preserve"> }</w:t>
+            </w:r>
+            <w:proofErr w:type="gramEnd"/>
+            <w:r>
+              <w:rPr>
+                <w:rFonts w:cstheme="minorHAnsi"/>
+                <w:b/>
+                <w:sz w:val="20"/>
+                <w:szCs w:val="20"/>
+                <w:u w:val="single"/>
+                <w:lang w:val="en-US"/>
+              </w:rPr>
+              <w:t>}</w:t>
+            </w:r>
+            <w:r>
+              <w:rPr>
+                <w:rFonts w:cstheme="minorHAnsi"/>
+                <w:b/>
+                <w:sz w:val="20"/>
+                <w:szCs w:val="20"/>
+                <w:lang w:val="en-US"/>
+              </w:rPr>
+              <w:t xml:space="preserve">                                                                                              </w:t>
+            </w:r>
+            <w:proofErr w:type="gramStart"/>
+            <w:r>
+              <w:rPr>
+                <w:rFonts w:cstheme="minorHAnsi"/>
+                <w:b/>
+                <w:sz w:val="20"/>
+                <w:szCs w:val="20"/>
+                <w:lang w:val="en-US"/>
+              </w:rPr>
+              <w:t xml:space="preserve">   {{ </w:t>
+            </w:r>
+            <w:proofErr w:type="spellStart"/>
+            <w:r>
+              <w:rPr>
+                <w:rFonts w:cstheme="minorHAnsi"/>
+                <w:b/>
+                <w:sz w:val="20"/>
+                <w:szCs w:val="20"/>
+                <w:lang w:val="en-US"/>
+              </w:rPr>
+              <w:t>w</w:t>
+            </w:r>
+            <w:proofErr w:type="gramEnd"/>
+            <w:r>
+              <w:rPr>
+                <w:rFonts w:cstheme="minorHAnsi"/>
+                <w:b/>
+                <w:sz w:val="20"/>
+                <w:szCs w:val="20"/>
+                <w:lang w:val="en-US"/>
+              </w:rPr>
+              <w:t>_</w:t>
+            </w:r>
+            <w:r>
+              <w:rPr>
+                <w:rFonts w:cstheme="minorHAnsi"/>
+                <w:b/>
+                <w:sz w:val="20"/>
+                <w:szCs w:val="20"/>
+                <w:lang w:val="en-US"/>
+              </w:rPr>
+              <w:t>d</w:t>
+            </w:r>
+            <w:r>
+              <w:rPr>
+                <w:rFonts w:cstheme="minorHAnsi"/>
+                <w:b/>
+                <w:sz w:val="20"/>
+                <w:szCs w:val="20"/>
+                <w:lang w:val="en-US"/>
+              </w:rPr>
+              <w:t>_</w:t>
+            </w:r>
+            <w:r>
+              <w:rPr>
+                <w:rFonts w:cstheme="minorHAnsi"/>
+                <w:b/>
+                <w:sz w:val="20"/>
+                <w:szCs w:val="20"/>
+                <w:lang w:val="en-US"/>
+              </w:rPr>
+              <w:t>act</w:t>
+            </w:r>
+            <w:r>
+              <w:rPr>
+                <w:rFonts w:cstheme="minorHAnsi"/>
+                <w:b/>
+                <w:sz w:val="20"/>
+                <w:szCs w:val="20"/>
+                <w:lang w:val="en-US"/>
+              </w:rPr>
+              <w:t>_</w:t>
+            </w:r>
+            <w:r>
+              <w:rPr>
+                <w:rFonts w:cstheme="minorHAnsi"/>
+                <w:b/>
+                <w:sz w:val="20"/>
+                <w:szCs w:val="20"/>
+                <w:lang w:val="en-US"/>
+              </w:rPr>
+              <w:t>date</w:t>
+            </w:r>
+            <w:proofErr w:type="spellEnd"/>
+            <w:r>
+              <w:rPr>
+                <w:rFonts w:cstheme="minorHAnsi"/>
+                <w:b/>
+                <w:sz w:val="20"/>
+                <w:szCs w:val="20"/>
+                <w:lang w:val="en-US"/>
+              </w:rPr>
+              <w:t xml:space="preserve"> }}</w:t>
             </w:r>
           </w:p>
         </w:tc>
@@ -213,50 +1056,200 @@
               <w:spacing w:after="0" w:line="240" w:lineRule="auto"/>
               <w:rPr>
                 <w:rFonts w:cstheme="minorHAnsi"/>
+                <w:sz w:val="20"/>
+                <w:szCs w:val="20"/>
+              </w:rPr>
+            </w:pPr>
+            <w:r>
+              <w:rPr>
+                <w:rFonts w:cstheme="minorHAnsi"/>
                 <w:b/>
                 <w:sz w:val="20"/>
                 <w:szCs w:val="20"/>
+              </w:rPr>
+              <w:t>Представитель застройщика или заказчика</w:t>
+            </w:r>
+          </w:p>
+        </w:tc>
+      </w:tr>
+      <w:tr>
+        <w:tc>
+          <w:tcPr>
+            <w:tcW w:w="10545" w:type="dxa"/>
+            <w:gridSpan w:val="8"/>
+            <w:tcBorders>
+              <w:bottom w:val="single" w:sz="4" w:space="0" w:color="auto"/>
+            </w:tcBorders>
+          </w:tcPr>
+          <w:p>
+            <w:pPr>
+              <w:spacing w:after="0" w:line="240" w:lineRule="auto"/>
+              <w:rPr>
+                <w:rFonts w:cstheme="minorHAnsi"/>
+                <w:sz w:val="20"/>
+                <w:szCs w:val="20"/>
+                <w:lang w:val="en-US"/>
               </w:rPr>
             </w:pPr>
             <w:proofErr w:type="gramStart"/>
             <w:r>
               <w:rPr>
                 <w:rFonts w:cstheme="minorHAnsi"/>
-                <w:b/>
-                <w:sz w:val="20"/>
-                <w:szCs w:val="20"/>
-              </w:rPr>
-              <w:t>Застройщик  (</w:t>
+                <w:i/>
+                <w:sz w:val="20"/>
+                <w:szCs w:val="20"/>
+                <w:lang w:val="en-US"/>
+              </w:rPr>
+              <w:t xml:space="preserve">{{ </w:t>
+            </w:r>
+            <w:proofErr w:type="spellStart"/>
+            <w:r>
+              <w:rPr>
+                <w:rFonts w:cstheme="minorHAnsi"/>
+                <w:i/>
+                <w:sz w:val="20"/>
+                <w:szCs w:val="20"/>
+                <w:lang w:val="en-US"/>
+              </w:rPr>
+              <w:t>supervisor</w:t>
             </w:r>
             <w:proofErr w:type="gramEnd"/>
             <w:r>
               <w:rPr>
                 <w:rFonts w:cstheme="minorHAnsi"/>
-                <w:b/>
-                <w:sz w:val="20"/>
-                <w:szCs w:val="20"/>
-              </w:rPr>
-              <w:t xml:space="preserve">технический заказчик, эксплуатирующая организация </w:t>
+                <w:i/>
+                <w:sz w:val="20"/>
+                <w:szCs w:val="20"/>
+                <w:lang w:val="en-US"/>
+              </w:rPr>
+              <w:t>_</w:t>
             </w:r>
             <w:proofErr w:type="gramStart"/>
             <w:r>
               <w:rPr>
                 <w:rFonts w:cstheme="minorHAnsi"/>
-                <w:b/>
-                <w:sz w:val="20"/>
-                <w:szCs w:val="20"/>
-              </w:rPr>
-              <w:t>или  региональный</w:t>
+                <w:i/>
+                <w:sz w:val="20"/>
+                <w:szCs w:val="20"/>
+                <w:lang w:val="en-US"/>
+              </w:rPr>
+              <w:t>engineer</w:t>
+            </w:r>
+            <w:proofErr w:type="spellEnd"/>
+            <w:r>
+              <w:rPr>
+                <w:rFonts w:cstheme="minorHAnsi"/>
+                <w:i/>
+                <w:sz w:val="20"/>
+                <w:szCs w:val="20"/>
+                <w:lang w:val="en-US"/>
+              </w:rPr>
+              <w:t xml:space="preserve"> }</w:t>
             </w:r>
             <w:proofErr w:type="gramEnd"/>
             <w:r>
               <w:rPr>
                 <w:rFonts w:cstheme="minorHAnsi"/>
-                <w:b/>
-                <w:sz w:val="20"/>
-                <w:szCs w:val="20"/>
-              </w:rPr>
-              <w:t xml:space="preserve"> оператор)</w:t>
+                <w:i/>
+                <w:sz w:val="20"/>
+                <w:szCs w:val="20"/>
+                <w:lang w:val="en-US"/>
+              </w:rPr>
+              <w:t>} (</w:t>
+            </w:r>
+            <w:proofErr w:type="gramStart"/>
+            <w:r>
+              <w:rPr>
+                <w:rFonts w:cstheme="minorHAnsi"/>
+                <w:i/>
+                <w:sz w:val="20"/>
+                <w:szCs w:val="20"/>
+                <w:lang w:val="en-US"/>
+              </w:rPr>
+              <w:t xml:space="preserve">{{ </w:t>
+            </w:r>
+            <w:proofErr w:type="spellStart"/>
+            <w:r>
+              <w:rPr>
+                <w:rFonts w:cstheme="minorHAnsi"/>
+                <w:i/>
+                <w:sz w:val="20"/>
+                <w:szCs w:val="20"/>
+                <w:lang w:val="en-US"/>
+              </w:rPr>
+              <w:t>supervisor</w:t>
+            </w:r>
+            <w:proofErr w:type="gramEnd"/>
+            <w:r>
+              <w:rPr>
+                <w:rFonts w:cstheme="minorHAnsi"/>
+                <w:i/>
+                <w:sz w:val="20"/>
+                <w:szCs w:val="20"/>
+                <w:lang w:val="en-US"/>
+              </w:rPr>
+              <w:t>_engineer_decree</w:t>
+            </w:r>
+            <w:proofErr w:type="spellEnd"/>
+            <w:r>
+              <w:rPr>
+                <w:rFonts w:cstheme="minorHAnsi"/>
+                <w:i/>
+                <w:sz w:val="20"/>
+                <w:szCs w:val="20"/>
+                <w:lang w:val="en-US"/>
+              </w:rPr>
+              <w:t xml:space="preserve"> }})</w:t>
+            </w:r>
+          </w:p>
+        </w:tc>
+      </w:tr>
+      <w:tr>
+        <w:tc>
+          <w:tcPr>
+            <w:tcW w:w="10545" w:type="dxa"/>
+            <w:gridSpan w:val="8"/>
+            <w:tcBorders>
+              <w:top w:val="single" w:sz="4" w:space="0" w:color="auto"/>
+            </w:tcBorders>
+          </w:tcPr>
+          <w:p>
+            <w:pPr>
+              <w:spacing w:after="0" w:line="240" w:lineRule="auto"/>
+              <w:jc w:val="center"/>
+              <w:rPr>
+                <w:rFonts w:cstheme="minorHAnsi"/>
+                <w:sz w:val="20"/>
+                <w:szCs w:val="20"/>
+              </w:rPr>
+            </w:pPr>
+            <w:r>
+              <w:rPr>
+                <w:rFonts w:cstheme="minorHAnsi"/>
+                <w:sz w:val="20"/>
+                <w:szCs w:val="20"/>
+              </w:rPr>
+              <w:t xml:space="preserve">(должность, фамилия, </w:t>
+            </w:r>
+            <w:proofErr w:type="spellStart"/>
+            <w:proofErr w:type="gramStart"/>
+            <w:r>
+              <w:rPr>
+                <w:rFonts w:cstheme="minorHAnsi"/>
+                <w:sz w:val="20"/>
+                <w:szCs w:val="20"/>
+              </w:rPr>
+              <w:t>инициалы,реквизиты</w:t>
+            </w:r>
+            <w:proofErr w:type="spellEnd"/>
+            <w:proofErr w:type="gramEnd"/>
+            <w:r>
+              <w:rPr>
+                <w:rFonts w:cstheme="minorHAnsi"/>
+                <w:sz w:val="20"/>
+                <w:szCs w:val="20"/>
+              </w:rPr>
+              <w:t xml:space="preserve"> распорядительного документа, подтверждающего полномочия)</w:t>
             </w:r>
           </w:p>
         </w:tc>
@@ -270,24 +1263,168 @@
           <w:p>
             <w:pPr>
               <w:spacing w:after="0" w:line="240" w:lineRule="auto"/>
-              <w:jc w:val="center"/>
+              <w:rPr>
+                <w:rFonts w:cstheme="minorHAnsi"/>
+                <w:b/>
+                <w:sz w:val="20"/>
+                <w:szCs w:val="20"/>
+              </w:rPr>
+            </w:pPr>
+            <w:r>
+              <w:rPr>
+                <w:rFonts w:cstheme="minorHAnsi"/>
+                <w:b/>
+                <w:sz w:val="20"/>
+                <w:szCs w:val="20"/>
+              </w:rPr>
+              <w:t>Представитель лица, осуществляющего строительство</w:t>
+            </w:r>
+          </w:p>
+        </w:tc>
+      </w:tr>
+      <w:tr>
+        <w:tc>
+          <w:tcPr>
+            <w:tcW w:w="10545" w:type="dxa"/>
+            <w:gridSpan w:val="8"/>
+            <w:tcBorders>
+              <w:bottom w:val="single" w:sz="4" w:space="0" w:color="auto"/>
+            </w:tcBorders>
+          </w:tcPr>
+          <w:p>
+            <w:pPr>
+              <w:spacing w:after="0" w:line="240" w:lineRule="auto"/>
+              <w:rPr>
+                <w:rFonts w:cstheme="minorHAnsi"/>
+                <w:sz w:val="20"/>
+                <w:szCs w:val="20"/>
+                <w:lang w:val="en-US"/>
+              </w:rPr>
+            </w:pPr>
+            <w:bookmarkStart w:id="0" w:name="__DdeLink__542_1920946318"/>
+            <w:proofErr w:type="gramStart"/>
+            <w:r>
               <w:rPr>
                 <w:rFonts w:cstheme="minorHAnsi"/>
                 <w:i/>
                 <w:sz w:val="20"/>
                 <w:szCs w:val="20"/>
-              </w:rPr>
-            </w:pPr>
+                <w:lang w:val="en-US"/>
+              </w:rPr>
+              <w:t xml:space="preserve">{{ </w:t>
+            </w:r>
+            <w:proofErr w:type="spellStart"/>
             <w:r>
               <w:rPr>
                 <w:rFonts w:cstheme="minorHAnsi"/>
                 <w:i/>
                 <w:sz w:val="20"/>
                 <w:szCs w:val="20"/>
-              </w:rPr>
-              <w:t>Некоммерческая организация «Фонд – региональный оператор капитального ремонта общего имущества в</w:t>
-            </w:r>
+                <w:lang w:val="en-US"/>
+              </w:rPr>
+              <w:t>contractor</w:t>
+            </w:r>
+            <w:proofErr w:type="gramEnd"/>
+            <w:r>
+              <w:rPr>
+                <w:rFonts w:cstheme="minorHAnsi"/>
+                <w:i/>
+                <w:sz w:val="20"/>
+                <w:szCs w:val="20"/>
+                <w:lang w:val="en-US"/>
+              </w:rPr>
+              <w:t>_</w:t>
+            </w:r>
+            <w:proofErr w:type="gramStart"/>
+            <w:r>
+              <w:rPr>
+                <w:rFonts w:cstheme="minorHAnsi"/>
+                <w:i/>
+                <w:sz w:val="20"/>
+                <w:szCs w:val="20"/>
+                <w:lang w:val="en-US"/>
+              </w:rPr>
+              <w:t>engineer</w:t>
+            </w:r>
+            <w:proofErr w:type="spellEnd"/>
+            <w:r>
+              <w:rPr>
+                <w:rFonts w:cstheme="minorHAnsi"/>
+                <w:i/>
+                <w:sz w:val="20"/>
+                <w:szCs w:val="20"/>
+                <w:lang w:val="en-US"/>
+              </w:rPr>
+              <w:t xml:space="preserve"> }</w:t>
+            </w:r>
+            <w:proofErr w:type="gramEnd"/>
+            <w:r>
+              <w:rPr>
+                <w:rFonts w:cstheme="minorHAnsi"/>
+                <w:i/>
+                <w:sz w:val="20"/>
+                <w:szCs w:val="20"/>
+                <w:lang w:val="en-US"/>
+              </w:rPr>
+              <w:t>} (</w:t>
+            </w:r>
+            <w:proofErr w:type="gramStart"/>
+            <w:r>
+              <w:rPr>
+                <w:rFonts w:cstheme="minorHAnsi"/>
+                <w:i/>
+                <w:sz w:val="20"/>
+                <w:szCs w:val="20"/>
+                <w:lang w:val="en-US"/>
+              </w:rPr>
+              <w:t xml:space="preserve">{{ </w:t>
+            </w:r>
+            <w:proofErr w:type="spellStart"/>
+            <w:r>
+              <w:rPr>
+                <w:rFonts w:cstheme="minorHAnsi"/>
+                <w:i/>
+                <w:sz w:val="20"/>
+                <w:szCs w:val="20"/>
+                <w:lang w:val="en-US"/>
+              </w:rPr>
+              <w:t>contractor</w:t>
+            </w:r>
+            <w:proofErr w:type="gramEnd"/>
+            <w:r>
+              <w:rPr>
+                <w:rFonts w:cstheme="minorHAnsi"/>
+                <w:i/>
+                <w:sz w:val="20"/>
+                <w:szCs w:val="20"/>
+                <w:lang w:val="en-US"/>
+              </w:rPr>
+              <w:t>_engineer_decree</w:t>
+            </w:r>
+            <w:proofErr w:type="spellEnd"/>
+            <w:r>
+              <w:rPr>
+                <w:rFonts w:cstheme="minorHAnsi"/>
+                <w:i/>
+                <w:sz w:val="20"/>
+                <w:szCs w:val="20"/>
+                <w:lang w:val="en-US"/>
+              </w:rPr>
+              <w:t xml:space="preserve"> }})</w:t>
+            </w:r>
+            <w:bookmarkEnd w:id="0"/>
           </w:p>
+        </w:tc>
+      </w:tr>
+      <w:tr>
+        <w:tc>
+          <w:tcPr>
+            <w:tcW w:w="10545" w:type="dxa"/>
+            <w:gridSpan w:val="8"/>
+            <w:tcBorders>
+              <w:top w:val="single" w:sz="4" w:space="0" w:color="auto"/>
+            </w:tcBorders>
+          </w:tcPr>
           <w:p>
             <w:pPr>
               <w:spacing w:after="0" w:line="240" w:lineRule="auto"/>
@@ -301,65 +1438,10 @@
             <w:r>
               <w:rPr>
                 <w:rFonts w:cstheme="minorHAnsi"/>
-                <w:i/>
-                <w:sz w:val="20"/>
-                <w:szCs w:val="20"/>
-              </w:rPr>
-              <w:t>многоквартирных домах</w:t>
-            </w:r>
-            <w:proofErr w:type="gramStart"/>
-            <w:r>
-              <w:rPr>
-                <w:rFonts w:cstheme="minorHAnsi"/>
-                <w:i/>
-                <w:sz w:val="20"/>
-                <w:szCs w:val="20"/>
-              </w:rPr>
-              <w:t>»</w:t>
-            </w:r>
-            <w:r>
-              <w:rPr>
-                <w:rFonts w:cstheme="minorHAnsi"/>
-                <w:sz w:val="20"/>
-                <w:szCs w:val="20"/>
-              </w:rPr>
-              <w:t xml:space="preserve"> </w:t>
-            </w:r>
-            <w:r>
-              <w:rPr>
-                <w:rFonts w:cstheme="minorHAnsi"/>
-                <w:i/>
-                <w:sz w:val="20"/>
-                <w:szCs w:val="20"/>
-              </w:rPr>
-              <w:t>,</w:t>
-            </w:r>
-            <w:proofErr w:type="gramEnd"/>
-            <w:r>
-              <w:rPr>
-                <w:rFonts w:cstheme="minorHAnsi"/>
-                <w:i/>
-                <w:sz w:val="20"/>
-                <w:szCs w:val="20"/>
-              </w:rPr>
-              <w:t xml:space="preserve"> ОГРН 1137800010413;</w:t>
-            </w:r>
-            <w:r>
-              <w:rPr>
-                <w:rFonts w:cstheme="minorHAnsi"/>
-                <w:sz w:val="20"/>
-                <w:szCs w:val="20"/>
-              </w:rPr>
-              <w:t xml:space="preserve"> </w:t>
-            </w:r>
-            <w:r>
-              <w:rPr>
-                <w:rFonts w:cstheme="minorHAnsi"/>
-                <w:i/>
-                <w:sz w:val="20"/>
-                <w:szCs w:val="20"/>
-              </w:rPr>
-              <w:t>ИНН 7840290890, 191023, Санкт-Петербург, пл. Островского, д. 11</w:t>
+                <w:sz w:val="20"/>
+                <w:szCs w:val="20"/>
+              </w:rPr>
+              <w:t>(должность, фамилия, инициалы, реквизиты распорядительного документа, подтверждающего полномочия)</w:t>
             </w:r>
           </w:p>
         </w:tc>
@@ -373,6 +1455,168 @@
           <w:p>
             <w:pPr>
               <w:spacing w:after="0" w:line="240" w:lineRule="auto"/>
+              <w:rPr>
+                <w:rFonts w:cstheme="minorHAnsi"/>
+                <w:sz w:val="20"/>
+                <w:szCs w:val="20"/>
+              </w:rPr>
+            </w:pPr>
+            <w:r>
+              <w:rPr>
+                <w:rFonts w:cstheme="minorHAnsi"/>
+                <w:b/>
+                <w:sz w:val="20"/>
+                <w:szCs w:val="20"/>
+              </w:rPr>
+              <w:t>Представитель монтажной (строительной) организации</w:t>
+            </w:r>
+          </w:p>
+        </w:tc>
+      </w:tr>
+      <w:tr>
+        <w:tc>
+          <w:tcPr>
+            <w:tcW w:w="10545" w:type="dxa"/>
+            <w:gridSpan w:val="8"/>
+            <w:tcBorders>
+              <w:bottom w:val="single" w:sz="4" w:space="0" w:color="auto"/>
+            </w:tcBorders>
+          </w:tcPr>
+          <w:p>
+            <w:pPr>
+              <w:spacing w:after="0" w:line="240" w:lineRule="auto"/>
+              <w:rPr>
+                <w:rFonts w:cstheme="minorHAnsi"/>
+                <w:sz w:val="20"/>
+                <w:szCs w:val="20"/>
+                <w:lang w:val="en-US"/>
+              </w:rPr>
+            </w:pPr>
+            <w:proofErr w:type="gramStart"/>
+            <w:r>
+              <w:rPr>
+                <w:rFonts w:cstheme="minorHAnsi"/>
+                <w:i/>
+                <w:sz w:val="20"/>
+                <w:szCs w:val="20"/>
+                <w:lang w:val="en-US"/>
+              </w:rPr>
+              <w:t xml:space="preserve">{{ </w:t>
+            </w:r>
+            <w:proofErr w:type="spellStart"/>
+            <w:r>
+              <w:rPr>
+                <w:rFonts w:cstheme="minorHAnsi"/>
+                <w:i/>
+                <w:sz w:val="20"/>
+                <w:szCs w:val="20"/>
+                <w:lang w:val="en-US"/>
+              </w:rPr>
+              <w:t>contractor</w:t>
+            </w:r>
+            <w:proofErr w:type="gramEnd"/>
+            <w:r>
+              <w:rPr>
+                <w:rFonts w:cstheme="minorHAnsi"/>
+                <w:i/>
+                <w:sz w:val="20"/>
+                <w:szCs w:val="20"/>
+                <w:lang w:val="en-US"/>
+              </w:rPr>
+              <w:t>_</w:t>
+            </w:r>
+            <w:proofErr w:type="gramStart"/>
+            <w:r>
+              <w:rPr>
+                <w:rFonts w:cstheme="minorHAnsi"/>
+                <w:i/>
+                <w:sz w:val="20"/>
+                <w:szCs w:val="20"/>
+                <w:lang w:val="en-US"/>
+              </w:rPr>
+              <w:t>engineer</w:t>
+            </w:r>
+            <w:proofErr w:type="spellEnd"/>
+            <w:r>
+              <w:rPr>
+                <w:rFonts w:cstheme="minorHAnsi"/>
+                <w:i/>
+                <w:sz w:val="20"/>
+                <w:szCs w:val="20"/>
+                <w:lang w:val="en-US"/>
+              </w:rPr>
+              <w:t xml:space="preserve"> }</w:t>
+            </w:r>
+            <w:proofErr w:type="gramEnd"/>
+            <w:r>
+              <w:rPr>
+                <w:rFonts w:cstheme="minorHAnsi"/>
+                <w:i/>
+                <w:sz w:val="20"/>
+                <w:szCs w:val="20"/>
+                <w:lang w:val="en-US"/>
+              </w:rPr>
+              <w:t>} (</w:t>
+            </w:r>
+            <w:proofErr w:type="gramStart"/>
+            <w:r>
+              <w:rPr>
+                <w:rFonts w:cstheme="minorHAnsi"/>
+                <w:i/>
+                <w:sz w:val="20"/>
+                <w:szCs w:val="20"/>
+                <w:lang w:val="en-US"/>
+              </w:rPr>
+              <w:t xml:space="preserve">{{ </w:t>
+            </w:r>
+            <w:proofErr w:type="spellStart"/>
+            <w:r>
+              <w:rPr>
+                <w:rFonts w:cstheme="minorHAnsi"/>
+                <w:i/>
+                <w:sz w:val="20"/>
+                <w:szCs w:val="20"/>
+                <w:lang w:val="en-US"/>
+              </w:rPr>
+              <w:t>contractor</w:t>
+            </w:r>
+            <w:proofErr w:type="gramEnd"/>
+            <w:r>
+              <w:rPr>
+                <w:rFonts w:cstheme="minorHAnsi"/>
+                <w:i/>
+                <w:sz w:val="20"/>
+                <w:szCs w:val="20"/>
+                <w:lang w:val="en-US"/>
+              </w:rPr>
+              <w:t>_engineer_decree</w:t>
+            </w:r>
+            <w:proofErr w:type="spellEnd"/>
+            <w:r>
+              <w:rPr>
+                <w:rFonts w:cstheme="minorHAnsi"/>
+                <w:i/>
+                <w:sz w:val="20"/>
+                <w:szCs w:val="20"/>
+                <w:lang w:val="en-US"/>
+              </w:rPr>
+              <w:t xml:space="preserve"> }})</w:t>
+            </w:r>
+          </w:p>
+        </w:tc>
+      </w:tr>
+      <w:tr>
+        <w:tc>
+          <w:tcPr>
+            <w:tcW w:w="10545" w:type="dxa"/>
+            <w:gridSpan w:val="8"/>
+            <w:tcBorders>
+              <w:top w:val="single" w:sz="4" w:space="0" w:color="auto"/>
+            </w:tcBorders>
+          </w:tcPr>
+          <w:p>
+            <w:pPr>
+              <w:spacing w:after="0" w:line="240" w:lineRule="auto"/>
               <w:jc w:val="center"/>
               <w:rPr>
                 <w:rFonts w:cstheme="minorHAnsi"/>
@@ -386,7 +1630,7 @@
                 <w:sz w:val="20"/>
                 <w:szCs w:val="20"/>
               </w:rPr>
-              <w:t>(наименование, ОГРН, ИНН, место нахождения юридического лица, телефон/факс)</w:t>
+              <w:t>(должность, фамилия, инициалы, реквизиты распорядительного документа, подтверждающего полномочия)</w:t>
             </w:r>
           </w:p>
         </w:tc>
@@ -402,19 +1646,18 @@
               <w:spacing w:after="0" w:line="240" w:lineRule="auto"/>
               <w:rPr>
                 <w:rFonts w:cstheme="minorHAnsi"/>
+                <w:sz w:val="20"/>
+                <w:szCs w:val="20"/>
+              </w:rPr>
+            </w:pPr>
+            <w:r>
+              <w:rPr>
+                <w:rFonts w:cstheme="minorHAnsi"/>
                 <w:b/>
                 <w:sz w:val="20"/>
                 <w:szCs w:val="20"/>
               </w:rPr>
-            </w:pPr>
-            <w:r>
-              <w:rPr>
-                <w:rFonts w:cstheme="minorHAnsi"/>
-                <w:b/>
-                <w:sz w:val="20"/>
-                <w:szCs w:val="20"/>
-              </w:rPr>
-              <w:t>Лицо, осуществляющее строительство</w:t>
+              <w:t>Лицо, осуществляющее строительный контроль</w:t>
             </w:r>
           </w:p>
         </w:tc>
@@ -424,15 +1667,18 @@
           <w:tcPr>
             <w:tcW w:w="10545" w:type="dxa"/>
             <w:gridSpan w:val="8"/>
+            <w:tcBorders>
+              <w:bottom w:val="single" w:sz="4" w:space="0" w:color="auto"/>
+            </w:tcBorders>
           </w:tcPr>
           <w:p>
             <w:pPr>
               <w:spacing w:after="0" w:line="240" w:lineRule="auto"/>
-              <w:jc w:val="center"/>
-              <w:rPr>
-                <w:rFonts w:cstheme="minorHAnsi"/>
-                <w:sz w:val="20"/>
-                <w:szCs w:val="20"/>
+              <w:rPr>
+                <w:rFonts w:cstheme="minorHAnsi"/>
+                <w:sz w:val="20"/>
+                <w:szCs w:val="20"/>
+                <w:lang w:val="en-US"/>
               </w:rPr>
             </w:pPr>
             <w:proofErr w:type="gramStart"/>
@@ -444,7 +1690,18 @@
                 <w:szCs w:val="20"/>
                 <w:lang w:val="en-US"/>
               </w:rPr>
-              <w:t>{{ contractor</w:t>
+              <w:t xml:space="preserve">{{ </w:t>
+            </w:r>
+            <w:proofErr w:type="spellStart"/>
+            <w:r>
+              <w:rPr>
+                <w:rFonts w:cstheme="minorHAnsi"/>
+                <w:i/>
+                <w:sz w:val="20"/>
+                <w:szCs w:val="20"/>
+                <w:lang w:val="en-US"/>
+              </w:rPr>
+              <w:t>contractor</w:t>
             </w:r>
             <w:proofErr w:type="gramEnd"/>
             <w:r>
@@ -455,7 +1712,7 @@
                 <w:szCs w:val="20"/>
                 <w:lang w:val="en-US"/>
               </w:rPr>
-              <w:t xml:space="preserve"> }}. </w:t>
+              <w:t>_</w:t>
             </w:r>
             <w:proofErr w:type="gramStart"/>
             <w:r>
@@ -466,6 +1723,39 @@
                 <w:szCs w:val="20"/>
                 <w:lang w:val="en-US"/>
               </w:rPr>
+              <w:t>supervisor</w:t>
+            </w:r>
+            <w:proofErr w:type="spellEnd"/>
+            <w:r>
+              <w:rPr>
+                <w:rFonts w:cstheme="minorHAnsi"/>
+                <w:i/>
+                <w:sz w:val="20"/>
+                <w:szCs w:val="20"/>
+                <w:lang w:val="en-US"/>
+              </w:rPr>
+              <w:t xml:space="preserve"> }</w:t>
+            </w:r>
+            <w:proofErr w:type="gramEnd"/>
+            <w:r>
+              <w:rPr>
+                <w:rFonts w:cstheme="minorHAnsi"/>
+                <w:i/>
+                <w:sz w:val="20"/>
+                <w:szCs w:val="20"/>
+                <w:lang w:val="en-US"/>
+              </w:rPr>
+              <w:t>} (</w:t>
+            </w:r>
+            <w:proofErr w:type="gramStart"/>
+            <w:r>
+              <w:rPr>
+                <w:rFonts w:cstheme="minorHAnsi"/>
+                <w:i/>
+                <w:sz w:val="20"/>
+                <w:szCs w:val="20"/>
+                <w:lang w:val="en-US"/>
+              </w:rPr>
               <w:t xml:space="preserve">{{ </w:t>
             </w:r>
             <w:proofErr w:type="spellStart"/>
@@ -488,7 +1778,7 @@
                 <w:szCs w:val="20"/>
                 <w:lang w:val="en-US"/>
               </w:rPr>
-              <w:t>_requisite</w:t>
+              <w:t>_supervisor_decree</w:t>
             </w:r>
             <w:proofErr w:type="spellEnd"/>
             <w:r>
@@ -499,7 +1789,7 @@
                 <w:szCs w:val="20"/>
                 <w:lang w:val="en-US"/>
               </w:rPr>
-              <w:t xml:space="preserve"> }}</w:t>
+              <w:t xml:space="preserve"> }})</w:t>
             </w:r>
           </w:p>
         </w:tc>
@@ -509,1228 +1799,9 @@
           <w:tcPr>
             <w:tcW w:w="10545" w:type="dxa"/>
             <w:gridSpan w:val="8"/>
-          </w:tcPr>
-          <w:p>
-            <w:pPr>
-              <w:spacing w:after="0" w:line="240" w:lineRule="auto"/>
-              <w:jc w:val="center"/>
-              <w:rPr>
-                <w:rFonts w:cstheme="minorHAnsi"/>
-                <w:sz w:val="20"/>
-                <w:szCs w:val="20"/>
-              </w:rPr>
-            </w:pPr>
-            <w:r>
-              <w:rPr>
-                <w:rFonts w:cstheme="minorHAnsi"/>
-                <w:sz w:val="20"/>
-                <w:szCs w:val="20"/>
-              </w:rPr>
-              <w:t>(наименование, ОГРН, ИНН, место нахождения юридического лица, телефон/факс)</w:t>
-            </w:r>
-          </w:p>
-        </w:tc>
-      </w:tr>
-      <w:tr>
-        <w:tc>
-          <w:tcPr>
-            <w:tcW w:w="10545" w:type="dxa"/>
-            <w:gridSpan w:val="8"/>
-          </w:tcPr>
-          <w:p>
-            <w:pPr>
-              <w:spacing w:after="0" w:line="240" w:lineRule="auto"/>
-              <w:rPr>
-                <w:rFonts w:cstheme="minorHAnsi"/>
-                <w:b/>
-                <w:sz w:val="20"/>
-                <w:szCs w:val="20"/>
-              </w:rPr>
-            </w:pPr>
-            <w:r>
-              <w:rPr>
-                <w:rFonts w:cstheme="minorHAnsi"/>
-                <w:b/>
-                <w:sz w:val="20"/>
-                <w:szCs w:val="20"/>
-              </w:rPr>
-              <w:t>Лицо, осуществляющее подготовку проектной документации</w:t>
-            </w:r>
-          </w:p>
-        </w:tc>
-      </w:tr>
-      <w:tr>
-        <w:tc>
-          <w:tcPr>
-            <w:tcW w:w="10545" w:type="dxa"/>
-            <w:gridSpan w:val="8"/>
-          </w:tcPr>
-          <w:p>
-            <w:pPr>
-              <w:spacing w:after="0" w:line="240" w:lineRule="auto"/>
-              <w:jc w:val="center"/>
-              <w:rPr>
-                <w:rFonts w:cstheme="minorHAnsi"/>
-                <w:sz w:val="20"/>
-                <w:szCs w:val="20"/>
-              </w:rPr>
-            </w:pPr>
-            <w:proofErr w:type="gramStart"/>
-            <w:r>
-              <w:rPr>
-                <w:rFonts w:cstheme="minorHAnsi"/>
-                <w:i/>
-                <w:sz w:val="20"/>
-                <w:szCs w:val="20"/>
-                <w:lang w:val="en-US"/>
-              </w:rPr>
-              <w:t>{{ designer</w:t>
-            </w:r>
-            <w:proofErr w:type="gramEnd"/>
-            <w:r>
-              <w:rPr>
-                <w:rFonts w:cstheme="minorHAnsi"/>
-                <w:i/>
-                <w:sz w:val="20"/>
-                <w:szCs w:val="20"/>
-                <w:lang w:val="en-US"/>
-              </w:rPr>
-              <w:t xml:space="preserve"> }}</w:t>
-            </w:r>
-          </w:p>
-        </w:tc>
-      </w:tr>
-      <w:tr>
-        <w:tc>
-          <w:tcPr>
-            <w:tcW w:w="10545" w:type="dxa"/>
-            <w:gridSpan w:val="8"/>
-          </w:tcPr>
-          <w:p>
-            <w:pPr>
-              <w:spacing w:after="0" w:line="240" w:lineRule="auto"/>
-              <w:jc w:val="center"/>
-              <w:rPr>
-                <w:rFonts w:cstheme="minorHAnsi"/>
-                <w:sz w:val="20"/>
-                <w:szCs w:val="20"/>
-              </w:rPr>
-            </w:pPr>
-            <w:r>
-              <w:rPr>
-                <w:rFonts w:cstheme="minorHAnsi"/>
-                <w:sz w:val="20"/>
-                <w:szCs w:val="20"/>
-              </w:rPr>
-              <w:t xml:space="preserve">(наименование, ОГРН, </w:t>
-            </w:r>
-            <w:proofErr w:type="gramStart"/>
-            <w:r>
-              <w:rPr>
-                <w:rFonts w:cstheme="minorHAnsi"/>
-                <w:sz w:val="20"/>
-                <w:szCs w:val="20"/>
-              </w:rPr>
-              <w:t>ИНН,  место</w:t>
-            </w:r>
-            <w:proofErr w:type="gramEnd"/>
-            <w:r>
-              <w:rPr>
-                <w:rFonts w:cstheme="minorHAnsi"/>
-                <w:sz w:val="20"/>
-                <w:szCs w:val="20"/>
-              </w:rPr>
-              <w:t xml:space="preserve"> нахождения юридического лица, телефон/факс)</w:t>
-            </w:r>
-          </w:p>
-        </w:tc>
-      </w:tr>
-      <w:tr>
-        <w:tc>
-          <w:tcPr>
-            <w:tcW w:w="10545" w:type="dxa"/>
-            <w:gridSpan w:val="8"/>
-          </w:tcPr>
-          <w:p>
-            <w:pPr>
-              <w:spacing w:after="0" w:line="240" w:lineRule="auto"/>
-              <w:jc w:val="center"/>
-              <w:rPr>
-                <w:rFonts w:cstheme="minorHAnsi"/>
-                <w:b/>
-                <w:sz w:val="20"/>
-                <w:szCs w:val="20"/>
-              </w:rPr>
-            </w:pPr>
-            <w:r>
-              <w:rPr>
-                <w:rFonts w:cstheme="minorHAnsi"/>
-                <w:b/>
-                <w:sz w:val="20"/>
-                <w:szCs w:val="20"/>
-              </w:rPr>
-              <w:t>АКТ</w:t>
-            </w:r>
-          </w:p>
-          <w:p>
-            <w:pPr>
-              <w:spacing w:after="0" w:line="240" w:lineRule="auto"/>
-              <w:jc w:val="center"/>
-              <w:rPr>
-                <w:rFonts w:cstheme="minorHAnsi"/>
-                <w:b/>
-                <w:sz w:val="20"/>
-                <w:szCs w:val="20"/>
-              </w:rPr>
-            </w:pPr>
-            <w:r>
-              <w:rPr>
-                <w:rFonts w:cstheme="minorHAnsi"/>
-                <w:b/>
-                <w:sz w:val="20"/>
-                <w:szCs w:val="20"/>
-              </w:rPr>
-              <w:t>о проведении промывки и дезинфекции трубопроводов (сооружений)</w:t>
-            </w:r>
-          </w:p>
-          <w:p>
-            <w:pPr>
-              <w:spacing w:after="0" w:line="240" w:lineRule="auto"/>
-              <w:jc w:val="center"/>
-              <w:rPr>
-                <w:rFonts w:cstheme="minorHAnsi"/>
-                <w:b/>
-                <w:sz w:val="20"/>
-                <w:szCs w:val="20"/>
-              </w:rPr>
-            </w:pPr>
-            <w:r>
-              <w:rPr>
-                <w:rFonts w:cstheme="minorHAnsi"/>
-                <w:b/>
-                <w:sz w:val="20"/>
-                <w:szCs w:val="20"/>
-              </w:rPr>
-              <w:t>хозяйственно-питьевого водоснабжения</w:t>
-            </w:r>
-          </w:p>
-          <w:p>
-            <w:pPr>
-              <w:spacing w:after="0" w:line="240" w:lineRule="auto"/>
-              <w:jc w:val="center"/>
-              <w:rPr>
-                <w:rFonts w:cstheme="minorHAnsi"/>
-                <w:sz w:val="20"/>
-                <w:szCs w:val="20"/>
-              </w:rPr>
-            </w:pPr>
-            <w:r>
-              <w:rPr>
-                <w:rFonts w:cstheme="minorHAnsi"/>
-                <w:b/>
-                <w:sz w:val="20"/>
-                <w:szCs w:val="20"/>
-              </w:rPr>
-              <w:t xml:space="preserve"> </w:t>
-            </w:r>
-            <w:r>
-              <w:rPr>
-                <w:rFonts w:cstheme="minorHAnsi"/>
-                <w:b/>
-                <w:sz w:val="20"/>
-                <w:szCs w:val="20"/>
-                <w:lang w:val="en-US"/>
-              </w:rPr>
-              <w:t>N</w:t>
-            </w:r>
-            <w:r>
-              <w:rPr>
-                <w:rFonts w:cstheme="minorHAnsi"/>
-                <w:b/>
-                <w:sz w:val="20"/>
-                <w:szCs w:val="20"/>
-              </w:rPr>
-              <w:t xml:space="preserve"> </w:t>
-            </w:r>
-            <w:proofErr w:type="gramStart"/>
-            <w:r>
-              <w:rPr>
-                <w:b/>
-                <w:sz w:val="20"/>
-                <w:szCs w:val="20"/>
-              </w:rPr>
-              <w:t xml:space="preserve">{{ </w:t>
-            </w:r>
-            <w:proofErr w:type="spellStart"/>
-            <w:r>
-              <w:rPr>
-                <w:b/>
-                <w:sz w:val="20"/>
-                <w:szCs w:val="20"/>
-              </w:rPr>
-              <w:t>acts</w:t>
-            </w:r>
-            <w:proofErr w:type="gramEnd"/>
-            <w:r>
-              <w:rPr>
-                <w:b/>
-                <w:sz w:val="20"/>
-                <w:szCs w:val="20"/>
-              </w:rPr>
-              <w:t>_</w:t>
-            </w:r>
-            <w:proofErr w:type="gramStart"/>
-            <w:r>
-              <w:rPr>
-                <w:b/>
-                <w:sz w:val="20"/>
-                <w:szCs w:val="20"/>
-              </w:rPr>
-              <w:t>prefix</w:t>
-            </w:r>
-            <w:proofErr w:type="spellEnd"/>
-            <w:r>
-              <w:rPr>
-                <w:b/>
-                <w:sz w:val="20"/>
-                <w:szCs w:val="20"/>
-              </w:rPr>
-              <w:t xml:space="preserve"> }}-</w:t>
-            </w:r>
-            <w:r>
-              <w:rPr>
-                <w:rFonts w:cstheme="minorHAnsi"/>
-                <w:b/>
-                <w:sz w:val="20"/>
-                <w:szCs w:val="20"/>
-              </w:rPr>
-              <w:t xml:space="preserve">{{ </w:t>
-            </w:r>
-            <w:r>
-              <w:rPr>
-                <w:rFonts w:cstheme="minorHAnsi"/>
-                <w:b/>
-                <w:sz w:val="20"/>
-                <w:szCs w:val="20"/>
-                <w:lang w:val="en-US"/>
-              </w:rPr>
-              <w:t>w</w:t>
-            </w:r>
-            <w:proofErr w:type="gramEnd"/>
-            <w:r>
-              <w:rPr>
-                <w:rFonts w:cstheme="minorHAnsi"/>
-                <w:b/>
-                <w:sz w:val="20"/>
-                <w:szCs w:val="20"/>
-              </w:rPr>
-              <w:t>_</w:t>
-            </w:r>
-            <w:r>
-              <w:rPr>
-                <w:rFonts w:cstheme="minorHAnsi"/>
-                <w:b/>
-                <w:sz w:val="20"/>
-                <w:szCs w:val="20"/>
-                <w:lang w:val="en-US"/>
-              </w:rPr>
-              <w:t>d</w:t>
-            </w:r>
-            <w:r>
-              <w:rPr>
-                <w:rFonts w:cstheme="minorHAnsi"/>
-                <w:b/>
-                <w:sz w:val="20"/>
-                <w:szCs w:val="20"/>
-              </w:rPr>
-              <w:t>_</w:t>
-            </w:r>
-            <w:r>
-              <w:rPr>
-                <w:rFonts w:cstheme="minorHAnsi"/>
-                <w:b/>
-                <w:sz w:val="20"/>
-                <w:szCs w:val="20"/>
-                <w:u w:val="single"/>
-                <w:lang w:val="en-US"/>
-              </w:rPr>
-              <w:t>act</w:t>
-            </w:r>
-            <w:r>
-              <w:rPr>
-                <w:rFonts w:cstheme="minorHAnsi"/>
-                <w:b/>
-                <w:sz w:val="20"/>
-                <w:szCs w:val="20"/>
-                <w:u w:val="single"/>
-              </w:rPr>
-              <w:t>_</w:t>
-            </w:r>
-            <w:proofErr w:type="gramStart"/>
-            <w:r>
-              <w:rPr>
-                <w:rFonts w:cstheme="minorHAnsi"/>
-                <w:b/>
-                <w:sz w:val="20"/>
-                <w:szCs w:val="20"/>
-                <w:u w:val="single"/>
-                <w:lang w:val="en-US"/>
-              </w:rPr>
-              <w:t>number</w:t>
-            </w:r>
-            <w:r>
-              <w:rPr>
-                <w:rFonts w:cstheme="minorHAnsi"/>
-                <w:b/>
-                <w:sz w:val="20"/>
-                <w:szCs w:val="20"/>
-                <w:u w:val="single"/>
-              </w:rPr>
-              <w:t xml:space="preserve"> }</w:t>
-            </w:r>
-            <w:proofErr w:type="gramEnd"/>
-            <w:r>
-              <w:rPr>
-                <w:rFonts w:cstheme="minorHAnsi"/>
-                <w:b/>
-                <w:sz w:val="20"/>
-                <w:szCs w:val="20"/>
-                <w:u w:val="single"/>
-              </w:rPr>
-              <w:t>}</w:t>
-            </w:r>
-            <w:r>
-              <w:rPr>
-                <w:rFonts w:cstheme="minorHAnsi"/>
-                <w:b/>
-                <w:sz w:val="20"/>
-                <w:szCs w:val="20"/>
-              </w:rPr>
-              <w:t xml:space="preserve">                                                                                              </w:t>
-            </w:r>
-            <w:proofErr w:type="gramStart"/>
-            <w:r>
-              <w:rPr>
-                <w:rFonts w:cstheme="minorHAnsi"/>
-                <w:b/>
-                <w:sz w:val="20"/>
-                <w:szCs w:val="20"/>
-              </w:rPr>
-              <w:t xml:space="preserve">   {{ </w:t>
-            </w:r>
-            <w:r>
-              <w:rPr>
-                <w:rFonts w:cstheme="minorHAnsi"/>
-                <w:b/>
-                <w:sz w:val="20"/>
-                <w:szCs w:val="20"/>
-                <w:lang w:val="en-US"/>
-              </w:rPr>
-              <w:t>w</w:t>
-            </w:r>
-            <w:proofErr w:type="gramEnd"/>
-            <w:r>
-              <w:rPr>
-                <w:rFonts w:cstheme="minorHAnsi"/>
-                <w:b/>
-                <w:sz w:val="20"/>
-                <w:szCs w:val="20"/>
-              </w:rPr>
-              <w:t>_</w:t>
-            </w:r>
-            <w:r>
-              <w:rPr>
-                <w:rFonts w:cstheme="minorHAnsi"/>
-                <w:b/>
-                <w:sz w:val="20"/>
-                <w:szCs w:val="20"/>
-                <w:lang w:val="en-US"/>
-              </w:rPr>
-              <w:t>d</w:t>
-            </w:r>
-            <w:r>
-              <w:rPr>
-                <w:rFonts w:cstheme="minorHAnsi"/>
-                <w:b/>
-                <w:sz w:val="20"/>
-                <w:szCs w:val="20"/>
-              </w:rPr>
-              <w:t>_</w:t>
-            </w:r>
-            <w:r>
-              <w:rPr>
-                <w:rFonts w:cstheme="minorHAnsi"/>
-                <w:b/>
-                <w:sz w:val="20"/>
-                <w:szCs w:val="20"/>
-                <w:lang w:val="en-US"/>
-              </w:rPr>
-              <w:t>act</w:t>
-            </w:r>
-            <w:r>
-              <w:rPr>
-                <w:rFonts w:cstheme="minorHAnsi"/>
-                <w:b/>
-                <w:sz w:val="20"/>
-                <w:szCs w:val="20"/>
-              </w:rPr>
-              <w:t>_</w:t>
-            </w:r>
-            <w:r>
-              <w:rPr>
-                <w:rFonts w:cstheme="minorHAnsi"/>
-                <w:b/>
-                <w:sz w:val="20"/>
-                <w:szCs w:val="20"/>
-                <w:lang w:val="en-US"/>
-              </w:rPr>
-              <w:t>date</w:t>
-            </w:r>
-            <w:r>
-              <w:rPr>
-                <w:rFonts w:cstheme="minorHAnsi"/>
-                <w:b/>
-                <w:sz w:val="20"/>
-                <w:szCs w:val="20"/>
-              </w:rPr>
-              <w:t xml:space="preserve"> }}</w:t>
-            </w:r>
-          </w:p>
-        </w:tc>
-      </w:tr>
-      <w:tr>
-        <w:tc>
-          <w:tcPr>
-            <w:tcW w:w="10545" w:type="dxa"/>
-            <w:gridSpan w:val="8"/>
-          </w:tcPr>
-          <w:p>
-            <w:pPr>
-              <w:spacing w:after="0" w:line="240" w:lineRule="auto"/>
-              <w:rPr>
-                <w:rFonts w:cstheme="minorHAnsi"/>
-                <w:sz w:val="20"/>
-                <w:szCs w:val="20"/>
-              </w:rPr>
-            </w:pPr>
-            <w:r>
-              <w:rPr>
-                <w:rFonts w:cstheme="minorHAnsi"/>
-                <w:b/>
-                <w:sz w:val="20"/>
-                <w:szCs w:val="20"/>
-              </w:rPr>
-              <w:t>Представитель застройщика или заказчика</w:t>
-            </w:r>
-          </w:p>
-        </w:tc>
-      </w:tr>
-      <w:tr>
-        <w:tc>
-          <w:tcPr>
-            <w:tcW w:w="10545" w:type="dxa"/>
-            <w:gridSpan w:val="8"/>
-          </w:tcPr>
-          <w:p>
-            <w:pPr>
-              <w:spacing w:after="0" w:line="240" w:lineRule="auto"/>
-              <w:rPr>
-                <w:rFonts w:cstheme="minorHAnsi"/>
-                <w:sz w:val="20"/>
-                <w:szCs w:val="20"/>
-                <w:lang w:val="en-US"/>
-              </w:rPr>
-            </w:pPr>
-            <w:proofErr w:type="gramStart"/>
-            <w:r>
-              <w:rPr>
-                <w:rFonts w:cstheme="minorHAnsi"/>
-                <w:i/>
-                <w:sz w:val="20"/>
-                <w:szCs w:val="20"/>
-                <w:lang w:val="en-US"/>
-              </w:rPr>
-              <w:t xml:space="preserve">{{ </w:t>
-            </w:r>
-            <w:proofErr w:type="spellStart"/>
-            <w:r>
-              <w:rPr>
-                <w:rFonts w:cstheme="minorHAnsi"/>
-                <w:i/>
-                <w:sz w:val="20"/>
-                <w:szCs w:val="20"/>
-                <w:lang w:val="en-US"/>
-              </w:rPr>
-              <w:t>supervisor</w:t>
-            </w:r>
-            <w:proofErr w:type="gramEnd"/>
-            <w:r>
-              <w:rPr>
-                <w:rFonts w:cstheme="minorHAnsi"/>
-                <w:i/>
-                <w:sz w:val="20"/>
-                <w:szCs w:val="20"/>
-                <w:lang w:val="en-US"/>
-              </w:rPr>
-              <w:t>_</w:t>
-            </w:r>
-            <w:proofErr w:type="gramStart"/>
-            <w:r>
-              <w:rPr>
-                <w:rFonts w:cstheme="minorHAnsi"/>
-                <w:i/>
-                <w:sz w:val="20"/>
-                <w:szCs w:val="20"/>
-                <w:lang w:val="en-US"/>
-              </w:rPr>
-              <w:t>engineer</w:t>
-            </w:r>
-            <w:proofErr w:type="spellEnd"/>
-            <w:r>
-              <w:rPr>
-                <w:rFonts w:cstheme="minorHAnsi"/>
-                <w:i/>
-                <w:sz w:val="20"/>
-                <w:szCs w:val="20"/>
-                <w:lang w:val="en-US"/>
-              </w:rPr>
-              <w:t xml:space="preserve"> }</w:t>
-            </w:r>
-            <w:proofErr w:type="gramEnd"/>
-            <w:r>
-              <w:rPr>
-                <w:rFonts w:cstheme="minorHAnsi"/>
-                <w:i/>
-                <w:sz w:val="20"/>
-                <w:szCs w:val="20"/>
-                <w:lang w:val="en-US"/>
-              </w:rPr>
-              <w:t>} (</w:t>
-            </w:r>
-            <w:proofErr w:type="gramStart"/>
-            <w:r>
-              <w:rPr>
-                <w:rFonts w:cstheme="minorHAnsi"/>
-                <w:i/>
-                <w:sz w:val="20"/>
-                <w:szCs w:val="20"/>
-                <w:lang w:val="en-US"/>
-              </w:rPr>
-              <w:t xml:space="preserve">{{ </w:t>
-            </w:r>
-            <w:proofErr w:type="spellStart"/>
-            <w:r>
-              <w:rPr>
-                <w:rFonts w:cstheme="minorHAnsi"/>
-                <w:i/>
-                <w:sz w:val="20"/>
-                <w:szCs w:val="20"/>
-                <w:lang w:val="en-US"/>
-              </w:rPr>
-              <w:t>supervisor</w:t>
-            </w:r>
-            <w:proofErr w:type="gramEnd"/>
-            <w:r>
-              <w:rPr>
-                <w:rFonts w:cstheme="minorHAnsi"/>
-                <w:i/>
-                <w:sz w:val="20"/>
-                <w:szCs w:val="20"/>
-                <w:lang w:val="en-US"/>
-              </w:rPr>
-              <w:t>_engineer_decree</w:t>
-            </w:r>
-            <w:proofErr w:type="spellEnd"/>
-            <w:r>
-              <w:rPr>
-                <w:rFonts w:cstheme="minorHAnsi"/>
-                <w:i/>
-                <w:sz w:val="20"/>
-                <w:szCs w:val="20"/>
-                <w:lang w:val="en-US"/>
-              </w:rPr>
-              <w:t xml:space="preserve"> }})</w:t>
-            </w:r>
-          </w:p>
-        </w:tc>
-      </w:tr>
-      <w:tr>
-        <w:tc>
-          <w:tcPr>
-            <w:tcW w:w="10545" w:type="dxa"/>
-            <w:gridSpan w:val="8"/>
-          </w:tcPr>
-          <w:p>
-            <w:pPr>
-              <w:spacing w:after="0" w:line="240" w:lineRule="auto"/>
-              <w:jc w:val="center"/>
-              <w:rPr>
-                <w:rFonts w:cstheme="minorHAnsi"/>
-                <w:sz w:val="20"/>
-                <w:szCs w:val="20"/>
-              </w:rPr>
-            </w:pPr>
-            <w:r>
-              <w:rPr>
-                <w:rFonts w:cstheme="minorHAnsi"/>
-                <w:sz w:val="20"/>
-                <w:szCs w:val="20"/>
-              </w:rPr>
-              <w:t xml:space="preserve">(должность, фамилия, </w:t>
-            </w:r>
-            <w:proofErr w:type="spellStart"/>
-            <w:proofErr w:type="gramStart"/>
-            <w:r>
-              <w:rPr>
-                <w:rFonts w:cstheme="minorHAnsi"/>
-                <w:sz w:val="20"/>
-                <w:szCs w:val="20"/>
-              </w:rPr>
-              <w:t>инициалы,реквизиты</w:t>
-            </w:r>
-            <w:proofErr w:type="spellEnd"/>
-            <w:proofErr w:type="gramEnd"/>
-            <w:r>
-              <w:rPr>
-                <w:rFonts w:cstheme="minorHAnsi"/>
-                <w:sz w:val="20"/>
-                <w:szCs w:val="20"/>
-              </w:rPr>
-              <w:t xml:space="preserve"> распорядительного документа, подтверждающего полномочия)</w:t>
-            </w:r>
-          </w:p>
-        </w:tc>
-      </w:tr>
-      <w:tr>
-        <w:tc>
-          <w:tcPr>
-            <w:tcW w:w="10545" w:type="dxa"/>
-            <w:gridSpan w:val="8"/>
-          </w:tcPr>
-          <w:p>
-            <w:pPr>
-              <w:spacing w:after="0" w:line="240" w:lineRule="auto"/>
-              <w:rPr>
-                <w:rFonts w:cstheme="minorHAnsi"/>
-                <w:b/>
-                <w:sz w:val="20"/>
-                <w:szCs w:val="20"/>
-              </w:rPr>
-            </w:pPr>
-            <w:r>
-              <w:rPr>
-                <w:rFonts w:cstheme="minorHAnsi"/>
-                <w:b/>
-                <w:sz w:val="20"/>
-                <w:szCs w:val="20"/>
-              </w:rPr>
-              <w:t>Представитель лица, осуществляющего строительство</w:t>
-            </w:r>
-          </w:p>
-        </w:tc>
-      </w:tr>
-      <w:tr>
-        <w:tc>
-          <w:tcPr>
-            <w:tcW w:w="10545" w:type="dxa"/>
-            <w:gridSpan w:val="8"/>
-          </w:tcPr>
-          <w:p>
-            <w:pPr>
-              <w:spacing w:after="0" w:line="240" w:lineRule="auto"/>
-              <w:rPr>
-                <w:rFonts w:cstheme="minorHAnsi"/>
-                <w:sz w:val="20"/>
-                <w:szCs w:val="20"/>
-                <w:lang w:val="en-US"/>
-              </w:rPr>
-            </w:pPr>
-            <w:bookmarkStart w:id="0" w:name="__DdeLink__542_1920946318"/>
-            <w:proofErr w:type="gramStart"/>
-            <w:r>
-              <w:rPr>
-                <w:rFonts w:cstheme="minorHAnsi"/>
-                <w:i/>
-                <w:sz w:val="20"/>
-                <w:szCs w:val="20"/>
-                <w:lang w:val="en-US"/>
-              </w:rPr>
-              <w:t xml:space="preserve">{{ </w:t>
-            </w:r>
-            <w:proofErr w:type="spellStart"/>
-            <w:r>
-              <w:rPr>
-                <w:rFonts w:cstheme="minorHAnsi"/>
-                <w:i/>
-                <w:sz w:val="20"/>
-                <w:szCs w:val="20"/>
-                <w:lang w:val="en-US"/>
-              </w:rPr>
-              <w:t>contractor</w:t>
-            </w:r>
-            <w:proofErr w:type="gramEnd"/>
-            <w:r>
-              <w:rPr>
-                <w:rFonts w:cstheme="minorHAnsi"/>
-                <w:i/>
-                <w:sz w:val="20"/>
-                <w:szCs w:val="20"/>
-                <w:lang w:val="en-US"/>
-              </w:rPr>
-              <w:t>_</w:t>
-            </w:r>
-            <w:proofErr w:type="gramStart"/>
-            <w:r>
-              <w:rPr>
-                <w:rFonts w:cstheme="minorHAnsi"/>
-                <w:i/>
-                <w:sz w:val="20"/>
-                <w:szCs w:val="20"/>
-                <w:lang w:val="en-US"/>
-              </w:rPr>
-              <w:t>engineer</w:t>
-            </w:r>
-            <w:proofErr w:type="spellEnd"/>
-            <w:r>
-              <w:rPr>
-                <w:rFonts w:cstheme="minorHAnsi"/>
-                <w:i/>
-                <w:sz w:val="20"/>
-                <w:szCs w:val="20"/>
-                <w:lang w:val="en-US"/>
-              </w:rPr>
-              <w:t xml:space="preserve"> }</w:t>
-            </w:r>
-            <w:proofErr w:type="gramEnd"/>
-            <w:r>
-              <w:rPr>
-                <w:rFonts w:cstheme="minorHAnsi"/>
-                <w:i/>
-                <w:sz w:val="20"/>
-                <w:szCs w:val="20"/>
-                <w:lang w:val="en-US"/>
-              </w:rPr>
-              <w:t>} (</w:t>
-            </w:r>
-            <w:proofErr w:type="gramStart"/>
-            <w:r>
-              <w:rPr>
-                <w:rFonts w:cstheme="minorHAnsi"/>
-                <w:i/>
-                <w:sz w:val="20"/>
-                <w:szCs w:val="20"/>
-                <w:lang w:val="en-US"/>
-              </w:rPr>
-              <w:t xml:space="preserve">{{ </w:t>
-            </w:r>
-            <w:proofErr w:type="spellStart"/>
-            <w:r>
-              <w:rPr>
-                <w:rFonts w:cstheme="minorHAnsi"/>
-                <w:i/>
-                <w:sz w:val="20"/>
-                <w:szCs w:val="20"/>
-                <w:lang w:val="en-US"/>
-              </w:rPr>
-              <w:t>contractor</w:t>
-            </w:r>
-            <w:proofErr w:type="gramEnd"/>
-            <w:r>
-              <w:rPr>
-                <w:rFonts w:cstheme="minorHAnsi"/>
-                <w:i/>
-                <w:sz w:val="20"/>
-                <w:szCs w:val="20"/>
-                <w:lang w:val="en-US"/>
-              </w:rPr>
-              <w:t>_engineer_decree</w:t>
-            </w:r>
-            <w:proofErr w:type="spellEnd"/>
-            <w:r>
-              <w:rPr>
-                <w:rFonts w:cstheme="minorHAnsi"/>
-                <w:i/>
-                <w:sz w:val="20"/>
-                <w:szCs w:val="20"/>
-                <w:lang w:val="en-US"/>
-              </w:rPr>
-              <w:t xml:space="preserve"> }})</w:t>
-            </w:r>
-            <w:bookmarkEnd w:id="0"/>
-          </w:p>
-        </w:tc>
-      </w:tr>
-      <w:tr>
-        <w:tc>
-          <w:tcPr>
-            <w:tcW w:w="10545" w:type="dxa"/>
-            <w:gridSpan w:val="8"/>
-          </w:tcPr>
-          <w:p>
-            <w:pPr>
-              <w:spacing w:after="0" w:line="240" w:lineRule="auto"/>
-              <w:jc w:val="center"/>
-              <w:rPr>
-                <w:rFonts w:cstheme="minorHAnsi"/>
-                <w:sz w:val="20"/>
-                <w:szCs w:val="20"/>
-              </w:rPr>
-            </w:pPr>
-            <w:r>
-              <w:rPr>
-                <w:rFonts w:cstheme="minorHAnsi"/>
-                <w:sz w:val="20"/>
-                <w:szCs w:val="20"/>
-              </w:rPr>
-              <w:t>(должность, фамилия, инициалы, реквизиты распорядительного документа, подтверждающего полномочия)</w:t>
-            </w:r>
-          </w:p>
-        </w:tc>
-      </w:tr>
-      <w:tr>
-        <w:tc>
-          <w:tcPr>
-            <w:tcW w:w="10545" w:type="dxa"/>
-            <w:gridSpan w:val="8"/>
-          </w:tcPr>
-          <w:p>
-            <w:pPr>
-              <w:spacing w:after="0" w:line="240" w:lineRule="auto"/>
-              <w:rPr>
-                <w:rFonts w:cstheme="minorHAnsi"/>
-                <w:sz w:val="20"/>
-                <w:szCs w:val="20"/>
-              </w:rPr>
-            </w:pPr>
-            <w:r>
-              <w:rPr>
-                <w:rFonts w:cstheme="minorHAnsi"/>
-                <w:b/>
-                <w:sz w:val="20"/>
-                <w:szCs w:val="20"/>
-              </w:rPr>
-              <w:t>Представитель монтажной (строительной) организации</w:t>
-            </w:r>
-          </w:p>
-        </w:tc>
-      </w:tr>
-      <w:tr>
-        <w:tc>
-          <w:tcPr>
-            <w:tcW w:w="10545" w:type="dxa"/>
-            <w:gridSpan w:val="8"/>
-          </w:tcPr>
-          <w:p>
-            <w:pPr>
-              <w:spacing w:after="0" w:line="240" w:lineRule="auto"/>
-              <w:rPr>
-                <w:rFonts w:cstheme="minorHAnsi"/>
-                <w:sz w:val="20"/>
-                <w:szCs w:val="20"/>
-                <w:lang w:val="en-US"/>
-              </w:rPr>
-            </w:pPr>
-            <w:proofErr w:type="gramStart"/>
-            <w:r>
-              <w:rPr>
-                <w:rFonts w:cstheme="minorHAnsi"/>
-                <w:i/>
-                <w:sz w:val="20"/>
-                <w:szCs w:val="20"/>
-                <w:lang w:val="en-US"/>
-              </w:rPr>
-              <w:t xml:space="preserve">{{ </w:t>
-            </w:r>
-            <w:proofErr w:type="spellStart"/>
-            <w:r>
-              <w:rPr>
-                <w:rFonts w:cstheme="minorHAnsi"/>
-                <w:i/>
-                <w:sz w:val="20"/>
-                <w:szCs w:val="20"/>
-                <w:lang w:val="en-US"/>
-              </w:rPr>
-              <w:t>contractor</w:t>
-            </w:r>
-            <w:proofErr w:type="gramEnd"/>
-            <w:r>
-              <w:rPr>
-                <w:rFonts w:cstheme="minorHAnsi"/>
-                <w:i/>
-                <w:sz w:val="20"/>
-                <w:szCs w:val="20"/>
-                <w:lang w:val="en-US"/>
-              </w:rPr>
-              <w:t>_</w:t>
-            </w:r>
-            <w:proofErr w:type="gramStart"/>
-            <w:r>
-              <w:rPr>
-                <w:rFonts w:cstheme="minorHAnsi"/>
-                <w:i/>
-                <w:sz w:val="20"/>
-                <w:szCs w:val="20"/>
-                <w:lang w:val="en-US"/>
-              </w:rPr>
-              <w:t>engineer</w:t>
-            </w:r>
-            <w:proofErr w:type="spellEnd"/>
-            <w:r>
-              <w:rPr>
-                <w:rFonts w:cstheme="minorHAnsi"/>
-                <w:i/>
-                <w:sz w:val="20"/>
-                <w:szCs w:val="20"/>
-                <w:lang w:val="en-US"/>
-              </w:rPr>
-              <w:t xml:space="preserve"> }</w:t>
-            </w:r>
-            <w:proofErr w:type="gramEnd"/>
-            <w:r>
-              <w:rPr>
-                <w:rFonts w:cstheme="minorHAnsi"/>
-                <w:i/>
-                <w:sz w:val="20"/>
-                <w:szCs w:val="20"/>
-                <w:lang w:val="en-US"/>
-              </w:rPr>
-              <w:t>} (</w:t>
-            </w:r>
-            <w:proofErr w:type="gramStart"/>
-            <w:r>
-              <w:rPr>
-                <w:rFonts w:cstheme="minorHAnsi"/>
-                <w:i/>
-                <w:sz w:val="20"/>
-                <w:szCs w:val="20"/>
-                <w:lang w:val="en-US"/>
-              </w:rPr>
-              <w:t xml:space="preserve">{{ </w:t>
-            </w:r>
-            <w:proofErr w:type="spellStart"/>
-            <w:r>
-              <w:rPr>
-                <w:rFonts w:cstheme="minorHAnsi"/>
-                <w:i/>
-                <w:sz w:val="20"/>
-                <w:szCs w:val="20"/>
-                <w:lang w:val="en-US"/>
-              </w:rPr>
-              <w:t>contractor</w:t>
-            </w:r>
-            <w:proofErr w:type="gramEnd"/>
-            <w:r>
-              <w:rPr>
-                <w:rFonts w:cstheme="minorHAnsi"/>
-                <w:i/>
-                <w:sz w:val="20"/>
-                <w:szCs w:val="20"/>
-                <w:lang w:val="en-US"/>
-              </w:rPr>
-              <w:t>_engineer_decree</w:t>
-            </w:r>
-            <w:proofErr w:type="spellEnd"/>
-            <w:r>
-              <w:rPr>
-                <w:rFonts w:cstheme="minorHAnsi"/>
-                <w:i/>
-                <w:sz w:val="20"/>
-                <w:szCs w:val="20"/>
-                <w:lang w:val="en-US"/>
-              </w:rPr>
-              <w:t xml:space="preserve"> }})</w:t>
-            </w:r>
-          </w:p>
-        </w:tc>
-      </w:tr>
-      <w:tr>
-        <w:tc>
-          <w:tcPr>
-            <w:tcW w:w="10545" w:type="dxa"/>
-            <w:gridSpan w:val="8"/>
-          </w:tcPr>
-          <w:p>
-            <w:pPr>
-              <w:spacing w:after="0" w:line="240" w:lineRule="auto"/>
-              <w:jc w:val="center"/>
-              <w:rPr>
-                <w:rFonts w:cstheme="minorHAnsi"/>
-                <w:sz w:val="20"/>
-                <w:szCs w:val="20"/>
-              </w:rPr>
-            </w:pPr>
-            <w:r>
-              <w:rPr>
-                <w:rFonts w:cstheme="minorHAnsi"/>
-                <w:sz w:val="20"/>
-                <w:szCs w:val="20"/>
-              </w:rPr>
-              <w:t>(должность, фамилия, инициалы, реквизиты распорядительного документа, подтверждающего полномочия)</w:t>
-            </w:r>
-          </w:p>
-        </w:tc>
-      </w:tr>
-      <w:tr>
-        <w:tc>
-          <w:tcPr>
-            <w:tcW w:w="10545" w:type="dxa"/>
-            <w:gridSpan w:val="8"/>
-          </w:tcPr>
-          <w:p>
-            <w:pPr>
-              <w:spacing w:after="0" w:line="240" w:lineRule="auto"/>
-              <w:rPr>
-                <w:rFonts w:cstheme="minorHAnsi"/>
-                <w:sz w:val="20"/>
-                <w:szCs w:val="20"/>
-              </w:rPr>
-            </w:pPr>
-            <w:r>
-              <w:rPr>
-                <w:rFonts w:cstheme="minorHAnsi"/>
-                <w:b/>
-                <w:sz w:val="20"/>
-                <w:szCs w:val="20"/>
-              </w:rPr>
-              <w:t>Лицо, осуществляющее строительный контроль</w:t>
-            </w:r>
-          </w:p>
-        </w:tc>
-      </w:tr>
-      <w:tr>
-        <w:tc>
-          <w:tcPr>
-            <w:tcW w:w="10545" w:type="dxa"/>
-            <w:gridSpan w:val="8"/>
-          </w:tcPr>
-          <w:p>
-            <w:pPr>
-              <w:spacing w:after="0" w:line="240" w:lineRule="auto"/>
-              <w:rPr>
-                <w:rFonts w:cstheme="minorHAnsi"/>
-                <w:sz w:val="20"/>
-                <w:szCs w:val="20"/>
-                <w:lang w:val="en-US"/>
-              </w:rPr>
-            </w:pPr>
-            <w:proofErr w:type="gramStart"/>
-            <w:r>
-              <w:rPr>
-                <w:rFonts w:cstheme="minorHAnsi"/>
-                <w:i/>
-                <w:sz w:val="20"/>
-                <w:szCs w:val="20"/>
-                <w:lang w:val="en-US"/>
-              </w:rPr>
-              <w:t xml:space="preserve">{{ </w:t>
-            </w:r>
-            <w:proofErr w:type="spellStart"/>
-            <w:r>
-              <w:rPr>
-                <w:rFonts w:cstheme="minorHAnsi"/>
-                <w:i/>
-                <w:sz w:val="20"/>
-                <w:szCs w:val="20"/>
-                <w:lang w:val="en-US"/>
-              </w:rPr>
-              <w:t>contractor</w:t>
-            </w:r>
-            <w:proofErr w:type="gramEnd"/>
-            <w:r>
-              <w:rPr>
-                <w:rFonts w:cstheme="minorHAnsi"/>
-                <w:i/>
-                <w:sz w:val="20"/>
-                <w:szCs w:val="20"/>
-                <w:lang w:val="en-US"/>
-              </w:rPr>
-              <w:t>_</w:t>
-            </w:r>
-            <w:proofErr w:type="gramStart"/>
-            <w:r>
-              <w:rPr>
-                <w:rFonts w:cstheme="minorHAnsi"/>
-                <w:i/>
-                <w:sz w:val="20"/>
-                <w:szCs w:val="20"/>
-                <w:lang w:val="en-US"/>
-              </w:rPr>
-              <w:t>supervisor</w:t>
-            </w:r>
-            <w:proofErr w:type="spellEnd"/>
-            <w:r>
-              <w:rPr>
-                <w:rFonts w:cstheme="minorHAnsi"/>
-                <w:i/>
-                <w:sz w:val="20"/>
-                <w:szCs w:val="20"/>
-                <w:lang w:val="en-US"/>
-              </w:rPr>
-              <w:t xml:space="preserve"> }</w:t>
-            </w:r>
-            <w:proofErr w:type="gramEnd"/>
-            <w:r>
-              <w:rPr>
-                <w:rFonts w:cstheme="minorHAnsi"/>
-                <w:i/>
-                <w:sz w:val="20"/>
-                <w:szCs w:val="20"/>
-                <w:lang w:val="en-US"/>
-              </w:rPr>
-              <w:t>} (</w:t>
-            </w:r>
-            <w:proofErr w:type="gramStart"/>
-            <w:r>
-              <w:rPr>
-                <w:rFonts w:cstheme="minorHAnsi"/>
-                <w:i/>
-                <w:sz w:val="20"/>
-                <w:szCs w:val="20"/>
-                <w:lang w:val="en-US"/>
-              </w:rPr>
-              <w:t xml:space="preserve">{{ </w:t>
-            </w:r>
-            <w:proofErr w:type="spellStart"/>
-            <w:r>
-              <w:rPr>
-                <w:rFonts w:cstheme="minorHAnsi"/>
-                <w:i/>
-                <w:sz w:val="20"/>
-                <w:szCs w:val="20"/>
-                <w:lang w:val="en-US"/>
-              </w:rPr>
-              <w:t>contractor</w:t>
-            </w:r>
-            <w:proofErr w:type="gramEnd"/>
-            <w:r>
-              <w:rPr>
-                <w:rFonts w:cstheme="minorHAnsi"/>
-                <w:i/>
-                <w:sz w:val="20"/>
-                <w:szCs w:val="20"/>
-                <w:lang w:val="en-US"/>
-              </w:rPr>
-              <w:t>_supervisor_decree</w:t>
-            </w:r>
-            <w:proofErr w:type="spellEnd"/>
-            <w:r>
-              <w:rPr>
-                <w:rFonts w:cstheme="minorHAnsi"/>
-                <w:i/>
-                <w:sz w:val="20"/>
-                <w:szCs w:val="20"/>
-                <w:lang w:val="en-US"/>
-              </w:rPr>
-              <w:t xml:space="preserve"> }})</w:t>
-            </w:r>
-          </w:p>
-        </w:tc>
-      </w:tr>
-      <w:tr>
-        <w:tc>
-          <w:tcPr>
-            <w:tcW w:w="10545" w:type="dxa"/>
-            <w:gridSpan w:val="8"/>
+            <w:tcBorders>
+              <w:top w:val="single" w:sz="4" w:space="0" w:color="auto"/>
+            </w:tcBorders>
           </w:tcPr>
           <w:p>
             <w:pPr>
@@ -1805,6 +1876,9 @@
           <w:tcPr>
             <w:tcW w:w="10545" w:type="dxa"/>
             <w:gridSpan w:val="8"/>
+            <w:tcBorders>
+              <w:bottom w:val="single" w:sz="4" w:space="0" w:color="auto"/>
+            </w:tcBorders>
           </w:tcPr>
           <w:p>
             <w:pPr>
@@ -1856,6 +1930,9 @@
           <w:tcPr>
             <w:tcW w:w="10545" w:type="dxa"/>
             <w:gridSpan w:val="8"/>
+            <w:tcBorders>
+              <w:top w:val="single" w:sz="4" w:space="0" w:color="auto"/>
+            </w:tcBorders>
           </w:tcPr>
           <w:p>
             <w:pPr>
@@ -1907,6 +1984,9 @@
           <w:tcPr>
             <w:tcW w:w="5190" w:type="dxa"/>
             <w:gridSpan w:val="5"/>
+            <w:tcBorders>
+              <w:bottom w:val="single" w:sz="4" w:space="0" w:color="auto"/>
+            </w:tcBorders>
           </w:tcPr>
           <w:p>
             <w:pPr>
@@ -2001,6 +2081,9 @@
         <w:tc>
           <w:tcPr>
             <w:tcW w:w="1537" w:type="dxa"/>
+            <w:tcBorders>
+              <w:bottom w:val="single" w:sz="4" w:space="0" w:color="auto"/>
+            </w:tcBorders>
           </w:tcPr>
           <w:p>
             <w:pPr>
@@ -2053,6 +2136,9 @@
         <w:tc>
           <w:tcPr>
             <w:tcW w:w="555" w:type="dxa"/>
+            <w:tcBorders>
+              <w:bottom w:val="single" w:sz="4" w:space="0" w:color="auto"/>
+            </w:tcBorders>
           </w:tcPr>
           <w:p>
             <w:pPr>
@@ -2131,6 +2217,9 @@
         <w:tc>
           <w:tcPr>
             <w:tcW w:w="425" w:type="dxa"/>
+            <w:tcBorders>
+              <w:bottom w:val="single" w:sz="4" w:space="0" w:color="auto"/>
+            </w:tcBorders>
           </w:tcPr>
           <w:p>
             <w:pPr>
@@ -2220,6 +2309,9 @@
           <w:tcPr>
             <w:tcW w:w="10545" w:type="dxa"/>
             <w:gridSpan w:val="8"/>
+            <w:tcBorders>
+              <w:bottom w:val="single" w:sz="4" w:space="0" w:color="auto"/>
+            </w:tcBorders>
           </w:tcPr>
           <w:p>
             <w:pPr>
@@ -2297,6 +2389,40 @@
                 <w:lang w:val="en-US"/>
               </w:rPr>
               <w:t xml:space="preserve">} </w:t>
+            </w:r>
+          </w:p>
+        </w:tc>
+      </w:tr>
+      <w:tr>
+        <w:trPr>
+          <w:trHeight w:val="170"/>
+        </w:trPr>
+        <w:tc>
+          <w:tcPr>
+            <w:tcW w:w="10545" w:type="dxa"/>
+            <w:gridSpan w:val="8"/>
+            <w:tcBorders>
+              <w:top w:val="single" w:sz="4" w:space="0" w:color="auto"/>
+            </w:tcBorders>
+          </w:tcPr>
+          <w:p>
+            <w:pPr>
+              <w:spacing w:after="0" w:line="240" w:lineRule="auto"/>
+              <w:jc w:val="center"/>
+              <w:rPr>
+                <w:rFonts w:cstheme="minorHAnsi"/>
+                <w:sz w:val="20"/>
+                <w:szCs w:val="20"/>
+              </w:rPr>
+            </w:pPr>
+            <w:r>
+              <w:rPr>
+                <w:rFonts w:cstheme="minorHAnsi"/>
+                <w:i/>
+                <w:sz w:val="20"/>
+                <w:szCs w:val="20"/>
+              </w:rPr>
+              <w:t>(должность, фамилия, инициалы, подпись)</w:t>
             </w:r>
           </w:p>
         </w:tc>
@@ -2313,6 +2439,132 @@
           <w:p>
             <w:pPr>
               <w:spacing w:after="0" w:line="240" w:lineRule="auto"/>
+              <w:rPr>
+                <w:rFonts w:cstheme="minorHAnsi"/>
+                <w:b/>
+                <w:bCs/>
+                <w:sz w:val="20"/>
+                <w:szCs w:val="20"/>
+              </w:rPr>
+            </w:pPr>
+            <w:r>
+              <w:rPr>
+                <w:rFonts w:cstheme="minorHAnsi"/>
+                <w:b/>
+                <w:bCs/>
+                <w:sz w:val="20"/>
+                <w:szCs w:val="20"/>
+              </w:rPr>
+              <w:t>Представитель лица, осуществляющего строительство</w:t>
+            </w:r>
+          </w:p>
+        </w:tc>
+      </w:tr>
+      <w:tr>
+        <w:trPr>
+          <w:trHeight w:val="170"/>
+        </w:trPr>
+        <w:tc>
+          <w:tcPr>
+            <w:tcW w:w="10545" w:type="dxa"/>
+            <w:gridSpan w:val="8"/>
+            <w:tcBorders>
+              <w:bottom w:val="single" w:sz="4" w:space="0" w:color="auto"/>
+            </w:tcBorders>
+          </w:tcPr>
+          <w:p>
+            <w:pPr>
+              <w:spacing w:after="0" w:line="240" w:lineRule="auto"/>
+              <w:rPr>
+                <w:rFonts w:cstheme="minorHAnsi"/>
+                <w:sz w:val="20"/>
+                <w:szCs w:val="20"/>
+              </w:rPr>
+            </w:pPr>
+            <w:proofErr w:type="gramStart"/>
+            <w:r>
+              <w:rPr>
+                <w:rFonts w:cstheme="minorHAnsi"/>
+                <w:i/>
+                <w:sz w:val="20"/>
+                <w:szCs w:val="20"/>
+                <w:lang w:val="en-US"/>
+              </w:rPr>
+              <w:t xml:space="preserve">{{ </w:t>
+            </w:r>
+            <w:proofErr w:type="spellStart"/>
+            <w:r>
+              <w:rPr>
+                <w:rFonts w:cstheme="minorHAnsi"/>
+                <w:i/>
+                <w:sz w:val="20"/>
+                <w:szCs w:val="20"/>
+                <w:lang w:val="en-US"/>
+              </w:rPr>
+              <w:t>contractor</w:t>
+            </w:r>
+            <w:proofErr w:type="gramEnd"/>
+            <w:r>
+              <w:rPr>
+                <w:rFonts w:cstheme="minorHAnsi"/>
+                <w:i/>
+                <w:sz w:val="20"/>
+                <w:szCs w:val="20"/>
+                <w:lang w:val="en-US"/>
+              </w:rPr>
+              <w:t>_</w:t>
+            </w:r>
+            <w:proofErr w:type="gramStart"/>
+            <w:r>
+              <w:rPr>
+                <w:rFonts w:cstheme="minorHAnsi"/>
+                <w:i/>
+                <w:sz w:val="20"/>
+                <w:szCs w:val="20"/>
+                <w:lang w:val="en-US"/>
+              </w:rPr>
+              <w:t>engineer</w:t>
+            </w:r>
+            <w:proofErr w:type="spellEnd"/>
+            <w:r>
+              <w:rPr>
+                <w:rFonts w:cstheme="minorHAnsi"/>
+                <w:i/>
+                <w:sz w:val="20"/>
+                <w:szCs w:val="20"/>
+                <w:lang w:val="en-US"/>
+              </w:rPr>
+              <w:t xml:space="preserve"> }</w:t>
+            </w:r>
+            <w:proofErr w:type="gramEnd"/>
+            <w:r>
+              <w:rPr>
+                <w:rFonts w:cstheme="minorHAnsi"/>
+                <w:i/>
+                <w:sz w:val="20"/>
+                <w:szCs w:val="20"/>
+                <w:lang w:val="en-US"/>
+              </w:rPr>
+              <w:t xml:space="preserve">} </w:t>
+            </w:r>
+          </w:p>
+        </w:tc>
+      </w:tr>
+      <w:tr>
+        <w:trPr>
+          <w:trHeight w:val="170"/>
+        </w:trPr>
+        <w:tc>
+          <w:tcPr>
+            <w:tcW w:w="10545" w:type="dxa"/>
+            <w:gridSpan w:val="8"/>
+            <w:tcBorders>
+              <w:top w:val="single" w:sz="4" w:space="0" w:color="auto"/>
+            </w:tcBorders>
+          </w:tcPr>
+          <w:p>
+            <w:pPr>
+              <w:spacing w:after="0" w:line="240" w:lineRule="auto"/>
               <w:jc w:val="center"/>
               <w:rPr>
                 <w:rFonts w:cstheme="minorHAnsi"/>
@@ -2360,7 +2612,131 @@
                 <w:sz w:val="20"/>
                 <w:szCs w:val="20"/>
               </w:rPr>
-              <w:t>Представитель лица, осуществляющего строительство</w:t>
+              <w:t>Представитель монтажной (строительной) организации</w:t>
+            </w:r>
+          </w:p>
+        </w:tc>
+      </w:tr>
+      <w:tr>
+        <w:trPr>
+          <w:trHeight w:val="170"/>
+        </w:trPr>
+        <w:tc>
+          <w:tcPr>
+            <w:tcW w:w="10545" w:type="dxa"/>
+            <w:gridSpan w:val="8"/>
+            <w:tcBorders>
+              <w:bottom w:val="single" w:sz="4" w:space="0" w:color="auto"/>
+            </w:tcBorders>
+          </w:tcPr>
+          <w:p>
+            <w:pPr>
+              <w:spacing w:after="0" w:line="240" w:lineRule="auto"/>
+              <w:rPr>
+                <w:rFonts w:cstheme="minorHAnsi"/>
+                <w:sz w:val="20"/>
+                <w:szCs w:val="20"/>
+              </w:rPr>
+            </w:pPr>
+            <w:proofErr w:type="gramStart"/>
+            <w:r>
+              <w:rPr>
+                <w:rFonts w:cstheme="minorHAnsi"/>
+                <w:i/>
+                <w:sz w:val="20"/>
+                <w:szCs w:val="20"/>
+                <w:lang w:val="en-US"/>
+              </w:rPr>
+              <w:t xml:space="preserve">{{ </w:t>
+            </w:r>
+            <w:proofErr w:type="spellStart"/>
+            <w:r>
+              <w:rPr>
+                <w:rFonts w:cstheme="minorHAnsi"/>
+                <w:i/>
+                <w:sz w:val="20"/>
+                <w:szCs w:val="20"/>
+                <w:lang w:val="en-US"/>
+              </w:rPr>
+              <w:t>contractor</w:t>
+            </w:r>
+            <w:proofErr w:type="gramEnd"/>
+            <w:r>
+              <w:rPr>
+                <w:rFonts w:cstheme="minorHAnsi"/>
+                <w:i/>
+                <w:sz w:val="20"/>
+                <w:szCs w:val="20"/>
+                <w:lang w:val="en-US"/>
+              </w:rPr>
+              <w:t>_</w:t>
+            </w:r>
+            <w:proofErr w:type="gramStart"/>
+            <w:r>
+              <w:rPr>
+                <w:rFonts w:cstheme="minorHAnsi"/>
+                <w:i/>
+                <w:sz w:val="20"/>
+                <w:szCs w:val="20"/>
+                <w:lang w:val="en-US"/>
+              </w:rPr>
+              <w:t>engineer</w:t>
+            </w:r>
+            <w:proofErr w:type="spellEnd"/>
+            <w:r>
+              <w:rPr>
+                <w:rFonts w:cstheme="minorHAnsi"/>
+                <w:i/>
+                <w:sz w:val="20"/>
+                <w:szCs w:val="20"/>
+                <w:lang w:val="en-US"/>
+              </w:rPr>
+              <w:t xml:space="preserve"> }</w:t>
+            </w:r>
+            <w:proofErr w:type="gramEnd"/>
+            <w:r>
+              <w:rPr>
+                <w:rFonts w:cstheme="minorHAnsi"/>
+                <w:i/>
+                <w:sz w:val="20"/>
+                <w:szCs w:val="20"/>
+                <w:lang w:val="en-US"/>
+              </w:rPr>
+              <w:t xml:space="preserve">} </w:t>
+            </w:r>
+          </w:p>
+        </w:tc>
+      </w:tr>
+      <w:tr>
+        <w:trPr>
+          <w:trHeight w:val="170"/>
+        </w:trPr>
+        <w:tc>
+          <w:tcPr>
+            <w:tcW w:w="10545" w:type="dxa"/>
+            <w:gridSpan w:val="8"/>
+            <w:tcBorders>
+              <w:top w:val="single" w:sz="4" w:space="0" w:color="auto"/>
+            </w:tcBorders>
+          </w:tcPr>
+          <w:p>
+            <w:pPr>
+              <w:spacing w:after="0" w:line="240" w:lineRule="auto"/>
+              <w:jc w:val="center"/>
+              <w:rPr>
+                <w:rFonts w:cstheme="minorHAnsi"/>
+                <w:sz w:val="20"/>
+                <w:szCs w:val="20"/>
+              </w:rPr>
+            </w:pPr>
+            <w:r>
+              <w:rPr>
+                <w:rFonts w:cstheme="minorHAnsi"/>
+                <w:i/>
+                <w:sz w:val="20"/>
+                <w:szCs w:val="20"/>
+              </w:rPr>
+              <w:t>(должность, фамилия, инициалы, подпись)</w:t>
             </w:r>
           </w:p>
         </w:tc>
@@ -2379,75 +2755,21 @@
               <w:spacing w:after="0" w:line="240" w:lineRule="auto"/>
               <w:rPr>
                 <w:rFonts w:cstheme="minorHAnsi"/>
+                <w:b/>
+                <w:bCs/>
                 <w:sz w:val="20"/>
                 <w:szCs w:val="20"/>
               </w:rPr>
             </w:pPr>
-            <w:proofErr w:type="gramStart"/>
-            <w:r>
-              <w:rPr>
-                <w:rFonts w:cstheme="minorHAnsi"/>
-                <w:i/>
-                <w:sz w:val="20"/>
-                <w:szCs w:val="20"/>
-                <w:lang w:val="en-US"/>
-              </w:rPr>
-              <w:t xml:space="preserve">{{ </w:t>
-            </w:r>
-            <w:proofErr w:type="spellStart"/>
-            <w:r>
-              <w:rPr>
-                <w:rFonts w:cstheme="minorHAnsi"/>
-                <w:i/>
-                <w:sz w:val="20"/>
-                <w:szCs w:val="20"/>
-                <w:lang w:val="en-US"/>
-              </w:rPr>
-              <w:t>contractor</w:t>
-            </w:r>
-            <w:proofErr w:type="gramEnd"/>
-            <w:r>
-              <w:rPr>
-                <w:rFonts w:cstheme="minorHAnsi"/>
-                <w:i/>
-                <w:sz w:val="20"/>
-                <w:szCs w:val="20"/>
-                <w:lang w:val="en-US"/>
-              </w:rPr>
-              <w:t>_</w:t>
-            </w:r>
-            <w:proofErr w:type="gramStart"/>
-            <w:r>
-              <w:rPr>
-                <w:rFonts w:cstheme="minorHAnsi"/>
-                <w:i/>
-                <w:sz w:val="20"/>
-                <w:szCs w:val="20"/>
-                <w:lang w:val="en-US"/>
-              </w:rPr>
-              <w:t>engineer</w:t>
-            </w:r>
-            <w:proofErr w:type="spellEnd"/>
-            <w:r>
-              <w:rPr>
-                <w:rFonts w:cstheme="minorHAnsi"/>
-                <w:i/>
-                <w:sz w:val="20"/>
-                <w:szCs w:val="20"/>
-                <w:lang w:val="en-US"/>
-              </w:rPr>
-              <w:t xml:space="preserve"> }</w:t>
-            </w:r>
-            <w:proofErr w:type="gramEnd"/>
-            <w:r>
-              <w:rPr>
-                <w:rFonts w:cstheme="minorHAnsi"/>
-                <w:i/>
-                <w:sz w:val="20"/>
-                <w:szCs w:val="20"/>
-                <w:lang w:val="en-US"/>
-              </w:rPr>
-              <w:t xml:space="preserve">} </w:t>
+            <w:r>
+              <w:rPr>
+                <w:rFonts w:cstheme="minorHAnsi"/>
+                <w:b/>
+                <w:bCs/>
+                <w:sz w:val="20"/>
+                <w:szCs w:val="20"/>
+              </w:rPr>
+              <w:t>Лицо, осуществляющее строительный контроль</w:t>
             </w:r>
           </w:p>
         </w:tc>
@@ -2460,25 +2782,84 @@
           <w:tcPr>
             <w:tcW w:w="10545" w:type="dxa"/>
             <w:gridSpan w:val="8"/>
+            <w:tcBorders>
+              <w:bottom w:val="single" w:sz="4" w:space="0" w:color="auto"/>
+            </w:tcBorders>
           </w:tcPr>
           <w:p>
             <w:pPr>
               <w:spacing w:after="0" w:line="240" w:lineRule="auto"/>
-              <w:jc w:val="center"/>
               <w:rPr>
                 <w:rFonts w:cstheme="minorHAnsi"/>
                 <w:sz w:val="20"/>
                 <w:szCs w:val="20"/>
               </w:rPr>
             </w:pPr>
+            <w:proofErr w:type="gramStart"/>
             <w:r>
               <w:rPr>
                 <w:rFonts w:cstheme="minorHAnsi"/>
                 <w:i/>
                 <w:sz w:val="20"/>
                 <w:szCs w:val="20"/>
-              </w:rPr>
-              <w:t>(должность, фамилия, инициалы, подпись)</w:t>
+                <w:lang w:val="en-US"/>
+              </w:rPr>
+              <w:t xml:space="preserve">{{ </w:t>
+            </w:r>
+            <w:proofErr w:type="spellStart"/>
+            <w:r>
+              <w:rPr>
+                <w:rFonts w:cstheme="minorHAnsi"/>
+                <w:i/>
+                <w:sz w:val="20"/>
+                <w:szCs w:val="20"/>
+                <w:lang w:val="en-US"/>
+              </w:rPr>
+              <w:t>contractor</w:t>
+            </w:r>
+            <w:proofErr w:type="gramEnd"/>
+            <w:r>
+              <w:rPr>
+                <w:rFonts w:cstheme="minorHAnsi"/>
+                <w:i/>
+                <w:sz w:val="20"/>
+                <w:szCs w:val="20"/>
+                <w:lang w:val="en-US"/>
+              </w:rPr>
+              <w:t>_</w:t>
+            </w:r>
+            <w:proofErr w:type="gramStart"/>
+            <w:r>
+              <w:rPr>
+                <w:rFonts w:cstheme="minorHAnsi"/>
+                <w:i/>
+                <w:sz w:val="20"/>
+                <w:szCs w:val="20"/>
+                <w:lang w:val="en-US"/>
+              </w:rPr>
+              <w:t>supervisor</w:t>
+            </w:r>
+            <w:proofErr w:type="spellEnd"/>
+            <w:r>
+              <w:rPr>
+                <w:rFonts w:cstheme="minorHAnsi"/>
+                <w:i/>
+                <w:sz w:val="20"/>
+                <w:szCs w:val="20"/>
+                <w:lang w:val="en-US"/>
+              </w:rPr>
+              <w:t xml:space="preserve"> }</w:t>
+            </w:r>
+            <w:proofErr w:type="gramEnd"/>
+            <w:r>
+              <w:rPr>
+                <w:rFonts w:cstheme="minorHAnsi"/>
+                <w:i/>
+                <w:sz w:val="20"/>
+                <w:szCs w:val="20"/>
+                <w:lang w:val="en-US"/>
+              </w:rPr>
+              <w:t xml:space="preserve">} </w:t>
             </w:r>
           </w:p>
         </w:tc>
@@ -2491,277 +2872,9 @@
           <w:tcPr>
             <w:tcW w:w="10545" w:type="dxa"/>
             <w:gridSpan w:val="8"/>
-          </w:tcPr>
-          <w:p>
-            <w:pPr>
-              <w:spacing w:after="0" w:line="240" w:lineRule="auto"/>
-              <w:rPr>
-                <w:rFonts w:cstheme="minorHAnsi"/>
-                <w:b/>
-                <w:bCs/>
-                <w:sz w:val="20"/>
-                <w:szCs w:val="20"/>
-              </w:rPr>
-            </w:pPr>
-            <w:r>
-              <w:rPr>
-                <w:rFonts w:cstheme="minorHAnsi"/>
-                <w:b/>
-                <w:bCs/>
-                <w:sz w:val="20"/>
-                <w:szCs w:val="20"/>
-              </w:rPr>
-              <w:t>Представитель монтажной (строительной) организации</w:t>
-            </w:r>
-          </w:p>
-        </w:tc>
-      </w:tr>
-      <w:tr>
-        <w:trPr>
-          <w:trHeight w:val="170"/>
-        </w:trPr>
-        <w:tc>
-          <w:tcPr>
-            <w:tcW w:w="10545" w:type="dxa"/>
-            <w:gridSpan w:val="8"/>
-          </w:tcPr>
-          <w:p>
-            <w:pPr>
-              <w:spacing w:after="0" w:line="240" w:lineRule="auto"/>
-              <w:rPr>
-                <w:rFonts w:cstheme="minorHAnsi"/>
-                <w:sz w:val="20"/>
-                <w:szCs w:val="20"/>
-              </w:rPr>
-            </w:pPr>
-            <w:proofErr w:type="gramStart"/>
-            <w:r>
-              <w:rPr>
-                <w:rFonts w:cstheme="minorHAnsi"/>
-                <w:i/>
-                <w:sz w:val="20"/>
-                <w:szCs w:val="20"/>
-                <w:lang w:val="en-US"/>
-              </w:rPr>
-              <w:t xml:space="preserve">{{ </w:t>
-            </w:r>
-            <w:proofErr w:type="spellStart"/>
-            <w:r>
-              <w:rPr>
-                <w:rFonts w:cstheme="minorHAnsi"/>
-                <w:i/>
-                <w:sz w:val="20"/>
-                <w:szCs w:val="20"/>
-                <w:lang w:val="en-US"/>
-              </w:rPr>
-              <w:t>contractor</w:t>
-            </w:r>
-            <w:proofErr w:type="gramEnd"/>
-            <w:r>
-              <w:rPr>
-                <w:rFonts w:cstheme="minorHAnsi"/>
-                <w:i/>
-                <w:sz w:val="20"/>
-                <w:szCs w:val="20"/>
-                <w:lang w:val="en-US"/>
-              </w:rPr>
-              <w:t>_</w:t>
-            </w:r>
-            <w:proofErr w:type="gramStart"/>
-            <w:r>
-              <w:rPr>
-                <w:rFonts w:cstheme="minorHAnsi"/>
-                <w:i/>
-                <w:sz w:val="20"/>
-                <w:szCs w:val="20"/>
-                <w:lang w:val="en-US"/>
-              </w:rPr>
-              <w:t>engineer</w:t>
-            </w:r>
-            <w:proofErr w:type="spellEnd"/>
-            <w:r>
-              <w:rPr>
-                <w:rFonts w:cstheme="minorHAnsi"/>
-                <w:i/>
-                <w:sz w:val="20"/>
-                <w:szCs w:val="20"/>
-                <w:lang w:val="en-US"/>
-              </w:rPr>
-              <w:t xml:space="preserve"> }</w:t>
-            </w:r>
-            <w:proofErr w:type="gramEnd"/>
-            <w:r>
-              <w:rPr>
-                <w:rFonts w:cstheme="minorHAnsi"/>
-                <w:i/>
-                <w:sz w:val="20"/>
-                <w:szCs w:val="20"/>
-                <w:lang w:val="en-US"/>
-              </w:rPr>
-              <w:t xml:space="preserve">} </w:t>
-            </w:r>
-          </w:p>
-        </w:tc>
-      </w:tr>
-      <w:tr>
-        <w:trPr>
-          <w:trHeight w:val="170"/>
-        </w:trPr>
-        <w:tc>
-          <w:tcPr>
-            <w:tcW w:w="10545" w:type="dxa"/>
-            <w:gridSpan w:val="8"/>
-          </w:tcPr>
-          <w:p>
-            <w:pPr>
-              <w:spacing w:after="0" w:line="240" w:lineRule="auto"/>
-              <w:jc w:val="center"/>
-              <w:rPr>
-                <w:rFonts w:cstheme="minorHAnsi"/>
-                <w:sz w:val="20"/>
-                <w:szCs w:val="20"/>
-              </w:rPr>
-            </w:pPr>
-            <w:r>
-              <w:rPr>
-                <w:rFonts w:cstheme="minorHAnsi"/>
-                <w:i/>
-                <w:sz w:val="20"/>
-                <w:szCs w:val="20"/>
-              </w:rPr>
-              <w:t>(должность, фамилия, инициалы, подпись)</w:t>
-            </w:r>
-          </w:p>
-        </w:tc>
-      </w:tr>
-      <w:tr>
-        <w:trPr>
-          <w:trHeight w:val="170"/>
-        </w:trPr>
-        <w:tc>
-          <w:tcPr>
-            <w:tcW w:w="10545" w:type="dxa"/>
-            <w:gridSpan w:val="8"/>
-          </w:tcPr>
-          <w:p>
-            <w:pPr>
-              <w:spacing w:after="0" w:line="240" w:lineRule="auto"/>
-              <w:rPr>
-                <w:rFonts w:cstheme="minorHAnsi"/>
-                <w:b/>
-                <w:bCs/>
-                <w:sz w:val="20"/>
-                <w:szCs w:val="20"/>
-              </w:rPr>
-            </w:pPr>
-            <w:r>
-              <w:rPr>
-                <w:rFonts w:cstheme="minorHAnsi"/>
-                <w:b/>
-                <w:bCs/>
-                <w:sz w:val="20"/>
-                <w:szCs w:val="20"/>
-              </w:rPr>
-              <w:t>Лицо, осуществляющее строительный контроль</w:t>
-            </w:r>
-          </w:p>
-        </w:tc>
-      </w:tr>
-      <w:tr>
-        <w:trPr>
-          <w:trHeight w:val="170"/>
-        </w:trPr>
-        <w:tc>
-          <w:tcPr>
-            <w:tcW w:w="10545" w:type="dxa"/>
-            <w:gridSpan w:val="8"/>
-          </w:tcPr>
-          <w:p>
-            <w:pPr>
-              <w:spacing w:after="0" w:line="240" w:lineRule="auto"/>
-              <w:rPr>
-                <w:rFonts w:cstheme="minorHAnsi"/>
-                <w:sz w:val="20"/>
-                <w:szCs w:val="20"/>
-              </w:rPr>
-            </w:pPr>
-            <w:proofErr w:type="gramStart"/>
-            <w:r>
-              <w:rPr>
-                <w:rFonts w:cstheme="minorHAnsi"/>
-                <w:i/>
-                <w:sz w:val="20"/>
-                <w:szCs w:val="20"/>
-                <w:lang w:val="en-US"/>
-              </w:rPr>
-              <w:t xml:space="preserve">{{ </w:t>
-            </w:r>
-            <w:proofErr w:type="spellStart"/>
-            <w:r>
-              <w:rPr>
-                <w:rFonts w:cstheme="minorHAnsi"/>
-                <w:i/>
-                <w:sz w:val="20"/>
-                <w:szCs w:val="20"/>
-                <w:lang w:val="en-US"/>
-              </w:rPr>
-              <w:t>contractor</w:t>
-            </w:r>
-            <w:proofErr w:type="gramEnd"/>
-            <w:r>
-              <w:rPr>
-                <w:rFonts w:cstheme="minorHAnsi"/>
-                <w:i/>
-                <w:sz w:val="20"/>
-                <w:szCs w:val="20"/>
-                <w:lang w:val="en-US"/>
-              </w:rPr>
-              <w:t>_</w:t>
-            </w:r>
-            <w:proofErr w:type="gramStart"/>
-            <w:r>
-              <w:rPr>
-                <w:rFonts w:cstheme="minorHAnsi"/>
-                <w:i/>
-                <w:sz w:val="20"/>
-                <w:szCs w:val="20"/>
-                <w:lang w:val="en-US"/>
-              </w:rPr>
-              <w:t>supervisor</w:t>
-            </w:r>
-            <w:proofErr w:type="spellEnd"/>
-            <w:r>
-              <w:rPr>
-                <w:rFonts w:cstheme="minorHAnsi"/>
-                <w:i/>
-                <w:sz w:val="20"/>
-                <w:szCs w:val="20"/>
-                <w:lang w:val="en-US"/>
-              </w:rPr>
-              <w:t xml:space="preserve"> }</w:t>
-            </w:r>
-            <w:proofErr w:type="gramEnd"/>
-            <w:r>
-              <w:rPr>
-                <w:rFonts w:cstheme="minorHAnsi"/>
-                <w:i/>
-                <w:sz w:val="20"/>
-                <w:szCs w:val="20"/>
-                <w:lang w:val="en-US"/>
-              </w:rPr>
-              <w:t xml:space="preserve">} </w:t>
-            </w:r>
-          </w:p>
-        </w:tc>
-      </w:tr>
-      <w:tr>
-        <w:trPr>
-          <w:trHeight w:val="170"/>
-        </w:trPr>
-        <w:tc>
-          <w:tcPr>
-            <w:tcW w:w="10545" w:type="dxa"/>
-            <w:gridSpan w:val="8"/>
+            <w:tcBorders>
+              <w:top w:val="single" w:sz="4" w:space="0" w:color="auto"/>
+            </w:tcBorders>
           </w:tcPr>
           <w:p>
             <w:pPr>
